--- a/Minutas de reunion.docx
+++ b/Minutas de reunion.docx
@@ -1199,19 +1199,7 @@
           <w:b/>
         </w:rPr>
         <w:lastRenderedPageBreak/>
-        <w:t xml:space="preserve">FECHA: </w:t>
-      </w:r>
-      <w:r>
-        <w:rPr>
-          <w:b/>
-        </w:rPr>
-        <w:t>07/09</w:t>
-      </w:r>
-      <w:r>
-        <w:rPr>
-          <w:b/>
-        </w:rPr>
-        <w:t>/2018</w:t>
+        <w:t>FECHA: 07/09/2018</w:t>
       </w:r>
     </w:p>
     <w:tbl>
@@ -2233,19 +2221,7 @@
           <w:b/>
         </w:rPr>
         <w:lastRenderedPageBreak/>
-        <w:t xml:space="preserve">FECHA: </w:t>
-      </w:r>
-      <w:r>
-        <w:rPr>
-          <w:b/>
-        </w:rPr>
-        <w:t>10</w:t>
-      </w:r>
-      <w:r>
-        <w:rPr>
-          <w:b/>
-        </w:rPr>
-        <w:t>/09/2018</w:t>
+        <w:t>FECHA: 10/09/2018</w:t>
       </w:r>
     </w:p>
     <w:tbl>
@@ -2280,13 +2256,7 @@
               <w:rPr>
                 <w:rFonts w:asciiTheme="minorHAnsi" w:hAnsiTheme="minorHAnsi"/>
               </w:rPr>
-              <w:t xml:space="preserve">Lugar de Reunión: </w:t>
-            </w:r>
-            <w:r>
-              <w:rPr>
-                <w:rFonts w:asciiTheme="minorHAnsi" w:hAnsiTheme="minorHAnsi"/>
-              </w:rPr>
-              <w:t>Oficina Mediacoop</w:t>
+              <w:t>Lugar de Reunión: Oficina Mediacoop</w:t>
             </w:r>
           </w:p>
         </w:tc>
@@ -3200,8 +3170,1029 @@
           <w:sz w:val="28"/>
         </w:rPr>
       </w:pPr>
+    </w:p>
+    <w:p>
+      <w:pPr>
+        <w:rPr>
+          <w:b/>
+          <w:sz w:val="28"/>
+        </w:rPr>
+      </w:pPr>
+    </w:p>
+    <w:p>
+      <w:pPr>
+        <w:rPr>
+          <w:b/>
+          <w:sz w:val="28"/>
+        </w:rPr>
+      </w:pPr>
+    </w:p>
+    <w:p>
+      <w:pPr>
+        <w:rPr>
+          <w:b/>
+          <w:sz w:val="28"/>
+        </w:rPr>
+      </w:pPr>
+    </w:p>
+    <w:p>
+      <w:pPr>
+        <w:rPr>
+          <w:b/>
+          <w:sz w:val="28"/>
+        </w:rPr>
+      </w:pPr>
+    </w:p>
+    <w:p>
+      <w:pPr>
+        <w:rPr>
+          <w:b/>
+          <w:sz w:val="28"/>
+        </w:rPr>
+      </w:pPr>
+    </w:p>
+    <w:p>
+      <w:pPr>
+        <w:rPr>
+          <w:b/>
+          <w:sz w:val="28"/>
+        </w:rPr>
+      </w:pPr>
+    </w:p>
+    <w:p>
+      <w:pPr>
+        <w:rPr>
+          <w:b/>
+          <w:sz w:val="28"/>
+        </w:rPr>
+      </w:pPr>
+    </w:p>
+    <w:p>
+      <w:pPr>
+        <w:rPr>
+          <w:b/>
+          <w:sz w:val="28"/>
+        </w:rPr>
+      </w:pPr>
+    </w:p>
+    <w:p>
+      <w:pPr>
+        <w:rPr>
+          <w:b/>
+          <w:sz w:val="28"/>
+        </w:rPr>
+      </w:pPr>
+    </w:p>
+    <w:p>
+      <w:pPr>
+        <w:rPr>
+          <w:b/>
+        </w:rPr>
+      </w:pPr>
+      <w:r>
+        <w:rPr>
+          <w:b/>
+        </w:rPr>
+        <w:lastRenderedPageBreak/>
+        <w:t>FECHA: 26</w:t>
+      </w:r>
+      <w:r>
+        <w:rPr>
+          <w:b/>
+        </w:rPr>
+        <w:t>/09/2018</w:t>
+      </w:r>
+    </w:p>
+    <w:tbl>
+      <w:tblPr>
+        <w:tblStyle w:val="Tablaconcuadrcula"/>
+        <w:tblW w:w="8644" w:type="dxa"/>
+        <w:tblLayout w:type="fixed"/>
+        <w:tblLook w:val="04A0" w:firstRow="1" w:lastRow="0" w:firstColumn="1" w:lastColumn="0" w:noHBand="0" w:noVBand="1"/>
+      </w:tblPr>
+      <w:tblGrid>
+        <w:gridCol w:w="2689"/>
+        <w:gridCol w:w="5955"/>
+      </w:tblGrid>
+      <w:tr>
+        <w:trPr>
+          <w:trHeight w:val="686"/>
+        </w:trPr>
+        <w:tc>
+          <w:tcPr>
+            <w:tcW w:w="8644" w:type="dxa"/>
+            <w:gridSpan w:val="2"/>
+          </w:tcPr>
+          <w:p>
+            <w:pPr>
+              <w:pStyle w:val="Ttulo1"/>
+              <w:outlineLvl w:val="0"/>
+              <w:rPr>
+                <w:rFonts w:asciiTheme="minorHAnsi" w:hAnsiTheme="minorHAnsi"/>
+              </w:rPr>
+            </w:pPr>
+            <w:r>
+              <w:rPr>
+                <w:rFonts w:asciiTheme="minorHAnsi" w:hAnsiTheme="minorHAnsi"/>
+              </w:rPr>
+              <w:t>Lugar de Reunión: Oficina Mediacoop</w:t>
+            </w:r>
+          </w:p>
+        </w:tc>
+      </w:tr>
+      <w:tr>
+        <w:trPr>
+          <w:trHeight w:val="686"/>
+        </w:trPr>
+        <w:tc>
+          <w:tcPr>
+            <w:tcW w:w="8644" w:type="dxa"/>
+            <w:gridSpan w:val="2"/>
+          </w:tcPr>
+          <w:p>
+            <w:pPr>
+              <w:pStyle w:val="Ttulo1"/>
+              <w:outlineLvl w:val="0"/>
+              <w:rPr>
+                <w:rFonts w:asciiTheme="minorHAnsi" w:hAnsiTheme="minorHAnsi"/>
+              </w:rPr>
+            </w:pPr>
+            <w:r>
+              <w:rPr>
+                <w:rFonts w:asciiTheme="minorHAnsi" w:hAnsiTheme="minorHAnsi"/>
+              </w:rPr>
+              <w:t>Participantes</w:t>
+            </w:r>
+          </w:p>
+          <w:p>
+            <w:pPr>
+              <w:rPr>
+                <w:rFonts w:asciiTheme="minorHAnsi" w:hAnsiTheme="minorHAnsi"/>
+              </w:rPr>
+            </w:pPr>
+          </w:p>
+        </w:tc>
+      </w:tr>
+      <w:tr>
+        <w:tc>
+          <w:tcPr>
+            <w:tcW w:w="2689" w:type="dxa"/>
+          </w:tcPr>
+          <w:p>
+            <w:pPr>
+              <w:rPr>
+                <w:rFonts w:asciiTheme="minorHAnsi" w:hAnsiTheme="minorHAnsi"/>
+                <w:b/>
+                <w:sz w:val="24"/>
+              </w:rPr>
+            </w:pPr>
+            <w:r>
+              <w:rPr>
+                <w:rFonts w:asciiTheme="minorHAnsi" w:hAnsiTheme="minorHAnsi"/>
+                <w:b/>
+                <w:sz w:val="24"/>
+              </w:rPr>
+              <w:t>Nombre</w:t>
+            </w:r>
+          </w:p>
+        </w:tc>
+        <w:tc>
+          <w:tcPr>
+            <w:tcW w:w="5955" w:type="dxa"/>
+          </w:tcPr>
+          <w:p>
+            <w:pPr>
+              <w:rPr>
+                <w:rFonts w:asciiTheme="minorHAnsi" w:hAnsiTheme="minorHAnsi"/>
+                <w:b/>
+                <w:sz w:val="24"/>
+              </w:rPr>
+            </w:pPr>
+            <w:r>
+              <w:rPr>
+                <w:rFonts w:asciiTheme="minorHAnsi" w:hAnsiTheme="minorHAnsi"/>
+                <w:b/>
+                <w:sz w:val="24"/>
+              </w:rPr>
+              <w:t>Rol/Cargo</w:t>
+            </w:r>
+          </w:p>
+        </w:tc>
+      </w:tr>
+      <w:tr>
+        <w:tc>
+          <w:tcPr>
+            <w:tcW w:w="2689" w:type="dxa"/>
+          </w:tcPr>
+          <w:p>
+            <w:pPr>
+              <w:rPr>
+                <w:rFonts w:asciiTheme="minorHAnsi" w:hAnsiTheme="minorHAnsi"/>
+              </w:rPr>
+            </w:pPr>
+            <w:r>
+              <w:rPr>
+                <w:rFonts w:asciiTheme="minorHAnsi" w:hAnsiTheme="minorHAnsi"/>
+              </w:rPr>
+              <w:t>Adolfo Cañoles</w:t>
+            </w:r>
+          </w:p>
+        </w:tc>
+        <w:tc>
+          <w:tcPr>
+            <w:tcW w:w="5955" w:type="dxa"/>
+          </w:tcPr>
+          <w:p>
+            <w:pPr>
+              <w:rPr>
+                <w:rFonts w:asciiTheme="minorHAnsi" w:hAnsiTheme="minorHAnsi"/>
+              </w:rPr>
+            </w:pPr>
+            <w:r>
+              <w:rPr>
+                <w:rFonts w:asciiTheme="minorHAnsi" w:hAnsiTheme="minorHAnsi"/>
+              </w:rPr>
+              <w:t>-----</w:t>
+            </w:r>
+          </w:p>
+        </w:tc>
+      </w:tr>
+      <w:tr>
+        <w:tc>
+          <w:tcPr>
+            <w:tcW w:w="2689" w:type="dxa"/>
+          </w:tcPr>
+          <w:p>
+            <w:pPr>
+              <w:rPr>
+                <w:rFonts w:asciiTheme="minorHAnsi" w:hAnsiTheme="minorHAnsi"/>
+              </w:rPr>
+            </w:pPr>
+            <w:r>
+              <w:rPr>
+                <w:rFonts w:asciiTheme="minorHAnsi" w:hAnsiTheme="minorHAnsi"/>
+              </w:rPr>
+              <w:t>Juan Contreras</w:t>
+            </w:r>
+          </w:p>
+        </w:tc>
+        <w:tc>
+          <w:tcPr>
+            <w:tcW w:w="5955" w:type="dxa"/>
+          </w:tcPr>
+          <w:p>
+            <w:pPr>
+              <w:rPr>
+                <w:rFonts w:asciiTheme="minorHAnsi" w:hAnsiTheme="minorHAnsi"/>
+              </w:rPr>
+            </w:pPr>
+            <w:r>
+              <w:rPr>
+                <w:rFonts w:asciiTheme="minorHAnsi" w:hAnsiTheme="minorHAnsi"/>
+              </w:rPr>
+              <w:t>-----</w:t>
+            </w:r>
+          </w:p>
+        </w:tc>
+      </w:tr>
+    </w:tbl>
+    <w:p/>
+    <w:p/>
+    <w:tbl>
+      <w:tblPr>
+        <w:tblStyle w:val="Tablaconcuadrcula"/>
+        <w:tblW w:w="0" w:type="auto"/>
+        <w:tblLook w:val="04A0" w:firstRow="1" w:lastRow="0" w:firstColumn="1" w:lastColumn="0" w:noHBand="0" w:noVBand="1"/>
+      </w:tblPr>
+      <w:tblGrid>
+        <w:gridCol w:w="8828"/>
+      </w:tblGrid>
+      <w:tr>
+        <w:trPr>
+          <w:trHeight w:val="637"/>
+        </w:trPr>
+        <w:tc>
+          <w:tcPr>
+            <w:tcW w:w="8828" w:type="dxa"/>
+          </w:tcPr>
+          <w:p>
+            <w:pPr>
+              <w:pStyle w:val="Ttulo1"/>
+              <w:outlineLvl w:val="0"/>
+              <w:rPr>
+                <w:rFonts w:asciiTheme="minorHAnsi" w:hAnsiTheme="minorHAnsi"/>
+              </w:rPr>
+            </w:pPr>
+            <w:r>
+              <w:rPr>
+                <w:rFonts w:asciiTheme="minorHAnsi" w:hAnsiTheme="minorHAnsi"/>
+              </w:rPr>
+              <w:t>Objetivos de la reunión</w:t>
+            </w:r>
+          </w:p>
+          <w:p>
+            <w:pPr>
+              <w:rPr>
+                <w:rFonts w:asciiTheme="minorHAnsi" w:hAnsiTheme="minorHAnsi"/>
+              </w:rPr>
+            </w:pPr>
+          </w:p>
+        </w:tc>
+      </w:tr>
+      <w:tr>
+        <w:tc>
+          <w:tcPr>
+            <w:tcW w:w="8828" w:type="dxa"/>
+          </w:tcPr>
+          <w:p>
+            <w:pPr>
+              <w:rPr>
+                <w:rFonts w:asciiTheme="minorHAnsi" w:hAnsiTheme="minorHAnsi"/>
+              </w:rPr>
+            </w:pPr>
+          </w:p>
+          <w:p>
+            <w:pPr>
+              <w:rPr>
+                <w:rFonts w:asciiTheme="minorHAnsi" w:hAnsiTheme="minorHAnsi"/>
+              </w:rPr>
+            </w:pPr>
+            <w:r>
+              <w:rPr>
+                <w:rFonts w:asciiTheme="minorHAnsi" w:hAnsiTheme="minorHAnsi"/>
+              </w:rPr>
+              <w:t>Revisar los contratos con los clientes</w:t>
+            </w:r>
+          </w:p>
+          <w:p>
+            <w:pPr>
+              <w:rPr>
+                <w:rFonts w:asciiTheme="minorHAnsi" w:hAnsiTheme="minorHAnsi"/>
+              </w:rPr>
+            </w:pPr>
+          </w:p>
+        </w:tc>
+      </w:tr>
+    </w:tbl>
+    <w:p/>
+    <w:p/>
+    <w:tbl>
+      <w:tblPr>
+        <w:tblStyle w:val="Tablaconcuadrcula"/>
+        <w:tblW w:w="0" w:type="auto"/>
+        <w:tblLook w:val="04A0" w:firstRow="1" w:lastRow="0" w:firstColumn="1" w:lastColumn="0" w:noHBand="0" w:noVBand="1"/>
+      </w:tblPr>
+      <w:tblGrid>
+        <w:gridCol w:w="8828"/>
+      </w:tblGrid>
+      <w:tr>
+        <w:trPr>
+          <w:trHeight w:val="637"/>
+        </w:trPr>
+        <w:tc>
+          <w:tcPr>
+            <w:tcW w:w="8828" w:type="dxa"/>
+          </w:tcPr>
+          <w:p>
+            <w:pPr>
+              <w:pStyle w:val="Ttulo1"/>
+              <w:outlineLvl w:val="0"/>
+              <w:rPr>
+                <w:rFonts w:asciiTheme="minorHAnsi" w:hAnsiTheme="minorHAnsi"/>
+              </w:rPr>
+            </w:pPr>
+            <w:r>
+              <w:rPr>
+                <w:rFonts w:asciiTheme="minorHAnsi" w:hAnsiTheme="minorHAnsi"/>
+              </w:rPr>
+              <w:t>Temas tratados</w:t>
+            </w:r>
+          </w:p>
+          <w:p>
+            <w:pPr>
+              <w:rPr>
+                <w:rFonts w:asciiTheme="minorHAnsi" w:hAnsiTheme="minorHAnsi"/>
+              </w:rPr>
+            </w:pPr>
+          </w:p>
+        </w:tc>
+      </w:tr>
+      <w:tr>
+        <w:tc>
+          <w:tcPr>
+            <w:tcW w:w="8828" w:type="dxa"/>
+          </w:tcPr>
+          <w:p/>
+          <w:p>
+            <w:r>
+              <w:t>Revisar contratos y finalizar la etapa de especificación de requisitos.</w:t>
+            </w:r>
+          </w:p>
+          <w:p>
+            <w:pPr>
+              <w:rPr>
+                <w:rFonts w:asciiTheme="minorHAnsi" w:hAnsiTheme="minorHAnsi"/>
+              </w:rPr>
+            </w:pPr>
+          </w:p>
+        </w:tc>
+      </w:tr>
+    </w:tbl>
+    <w:p/>
+    <w:p/>
+    <w:p/>
+    <w:tbl>
+      <w:tblPr>
+        <w:tblStyle w:val="Tablaconcuadrcula"/>
+        <w:tblpPr w:leftFromText="141" w:rightFromText="141" w:vertAnchor="text" w:tblpY="-76"/>
+        <w:tblW w:w="0" w:type="auto"/>
+        <w:tblLook w:val="04A0" w:firstRow="1" w:lastRow="0" w:firstColumn="1" w:lastColumn="0" w:noHBand="0" w:noVBand="1"/>
+      </w:tblPr>
+      <w:tblGrid>
+        <w:gridCol w:w="8828"/>
+      </w:tblGrid>
+      <w:tr>
+        <w:trPr>
+          <w:trHeight w:val="637"/>
+        </w:trPr>
+        <w:tc>
+          <w:tcPr>
+            <w:tcW w:w="8828" w:type="dxa"/>
+          </w:tcPr>
+          <w:p>
+            <w:pPr>
+              <w:pStyle w:val="Ttulo1"/>
+              <w:outlineLvl w:val="0"/>
+              <w:rPr>
+                <w:rFonts w:asciiTheme="minorHAnsi" w:hAnsiTheme="minorHAnsi"/>
+              </w:rPr>
+            </w:pPr>
+            <w:r>
+              <w:rPr>
+                <w:rFonts w:asciiTheme="minorHAnsi" w:hAnsiTheme="minorHAnsi"/>
+              </w:rPr>
+              <w:t>Acuerdos</w:t>
+            </w:r>
+          </w:p>
+          <w:p>
+            <w:pPr>
+              <w:rPr>
+                <w:rFonts w:asciiTheme="minorHAnsi" w:hAnsiTheme="minorHAnsi"/>
+              </w:rPr>
+            </w:pPr>
+          </w:p>
+        </w:tc>
+      </w:tr>
+      <w:tr>
+        <w:tc>
+          <w:tcPr>
+            <w:tcW w:w="8828" w:type="dxa"/>
+          </w:tcPr>
+          <w:p>
+            <w:pPr>
+              <w:rPr>
+                <w:rFonts w:asciiTheme="minorHAnsi" w:hAnsiTheme="minorHAnsi"/>
+              </w:rPr>
+            </w:pPr>
+            <w:r>
+              <w:rPr>
+                <w:rFonts w:asciiTheme="minorHAnsi" w:hAnsiTheme="minorHAnsi"/>
+              </w:rPr>
+              <w:t>Para la próxima clase, realizar el primer sprint del proyecto (Análisis, diseño e implementación)</w:t>
+            </w:r>
+          </w:p>
+          <w:p>
+            <w:pPr>
+              <w:rPr>
+                <w:rFonts w:asciiTheme="minorHAnsi" w:hAnsiTheme="minorHAnsi"/>
+              </w:rPr>
+            </w:pPr>
+          </w:p>
+        </w:tc>
+      </w:tr>
+    </w:tbl>
+    <w:p/>
+    <w:p/>
+    <w:p/>
+    <w:p/>
+    <w:tbl>
+      <w:tblPr>
+        <w:tblStyle w:val="Tablaconcuadrcula"/>
+        <w:tblW w:w="9493" w:type="dxa"/>
+        <w:tblLayout w:type="fixed"/>
+        <w:tblLook w:val="04A0" w:firstRow="1" w:lastRow="0" w:firstColumn="1" w:lastColumn="0" w:noHBand="0" w:noVBand="1"/>
+      </w:tblPr>
+      <w:tblGrid>
+        <w:gridCol w:w="2689"/>
+        <w:gridCol w:w="1559"/>
+        <w:gridCol w:w="1843"/>
+        <w:gridCol w:w="3402"/>
+      </w:tblGrid>
+      <w:tr>
+        <w:tc>
+          <w:tcPr>
+            <w:tcW w:w="9493" w:type="dxa"/>
+            <w:gridSpan w:val="4"/>
+          </w:tcPr>
+          <w:p>
+            <w:pPr>
+              <w:pStyle w:val="Ttulo1"/>
+              <w:outlineLvl w:val="0"/>
+              <w:rPr>
+                <w:rFonts w:asciiTheme="minorHAnsi" w:hAnsiTheme="minorHAnsi"/>
+              </w:rPr>
+            </w:pPr>
+            <w:r>
+              <w:rPr>
+                <w:rFonts w:asciiTheme="minorHAnsi" w:hAnsiTheme="minorHAnsi"/>
+              </w:rPr>
+              <w:lastRenderedPageBreak/>
+              <w:t xml:space="preserve">Actividades </w:t>
+            </w:r>
+          </w:p>
+        </w:tc>
+      </w:tr>
+      <w:tr>
+        <w:tc>
+          <w:tcPr>
+            <w:tcW w:w="2689" w:type="dxa"/>
+          </w:tcPr>
+          <w:p>
+            <w:pPr>
+              <w:rPr>
+                <w:rFonts w:asciiTheme="minorHAnsi" w:hAnsiTheme="minorHAnsi"/>
+                <w:b/>
+                <w:sz w:val="24"/>
+              </w:rPr>
+            </w:pPr>
+            <w:r>
+              <w:rPr>
+                <w:rFonts w:asciiTheme="minorHAnsi" w:hAnsiTheme="minorHAnsi"/>
+                <w:b/>
+                <w:sz w:val="24"/>
+              </w:rPr>
+              <w:t>Actividad</w:t>
+            </w:r>
+            <w:r>
+              <w:rPr>
+                <w:rFonts w:asciiTheme="minorHAnsi" w:hAnsiTheme="minorHAnsi"/>
+                <w:b/>
+                <w:sz w:val="24"/>
+              </w:rPr>
+              <w:t>(es)</w:t>
+            </w:r>
+          </w:p>
+        </w:tc>
+        <w:tc>
+          <w:tcPr>
+            <w:tcW w:w="1559" w:type="dxa"/>
+          </w:tcPr>
+          <w:p>
+            <w:pPr>
+              <w:rPr>
+                <w:rFonts w:asciiTheme="minorHAnsi" w:hAnsiTheme="minorHAnsi"/>
+                <w:b/>
+                <w:sz w:val="24"/>
+              </w:rPr>
+            </w:pPr>
+            <w:r>
+              <w:rPr>
+                <w:rFonts w:asciiTheme="minorHAnsi" w:hAnsiTheme="minorHAnsi"/>
+                <w:b/>
+                <w:sz w:val="24"/>
+              </w:rPr>
+              <w:t>Fecha Comprometida</w:t>
+            </w:r>
+          </w:p>
+        </w:tc>
+        <w:tc>
+          <w:tcPr>
+            <w:tcW w:w="1843" w:type="dxa"/>
+          </w:tcPr>
+          <w:p>
+            <w:pPr>
+              <w:rPr>
+                <w:rFonts w:asciiTheme="minorHAnsi" w:hAnsiTheme="minorHAnsi"/>
+                <w:b/>
+                <w:sz w:val="24"/>
+              </w:rPr>
+            </w:pPr>
+            <w:r>
+              <w:rPr>
+                <w:rFonts w:asciiTheme="minorHAnsi" w:hAnsiTheme="minorHAnsi"/>
+                <w:b/>
+                <w:sz w:val="24"/>
+              </w:rPr>
+              <w:t>Responsable(s)</w:t>
+            </w:r>
+          </w:p>
+        </w:tc>
+        <w:tc>
+          <w:tcPr>
+            <w:tcW w:w="3402" w:type="dxa"/>
+          </w:tcPr>
+          <w:p>
+            <w:pPr>
+              <w:rPr>
+                <w:rFonts w:asciiTheme="minorHAnsi" w:hAnsiTheme="minorHAnsi"/>
+                <w:b/>
+                <w:sz w:val="24"/>
+              </w:rPr>
+            </w:pPr>
+            <w:r>
+              <w:rPr>
+                <w:rFonts w:asciiTheme="minorHAnsi" w:hAnsiTheme="minorHAnsi"/>
+                <w:b/>
+                <w:sz w:val="24"/>
+              </w:rPr>
+              <w:t>Observación</w:t>
+            </w:r>
+          </w:p>
+        </w:tc>
+      </w:tr>
+      <w:tr>
+        <w:tc>
+          <w:tcPr>
+            <w:tcW w:w="2689" w:type="dxa"/>
+          </w:tcPr>
+          <w:p>
+            <w:pPr>
+              <w:rPr>
+                <w:rFonts w:asciiTheme="minorHAnsi" w:hAnsiTheme="minorHAnsi"/>
+              </w:rPr>
+            </w:pPr>
+            <w:r>
+              <w:rPr>
+                <w:rFonts w:asciiTheme="minorHAnsi" w:hAnsiTheme="minorHAnsi"/>
+              </w:rPr>
+              <w:t>1er Sprint</w:t>
+            </w:r>
+            <w:r>
+              <w:rPr>
+                <w:rFonts w:asciiTheme="minorHAnsi" w:hAnsiTheme="minorHAnsi"/>
+              </w:rPr>
+              <w:t>.</w:t>
+            </w:r>
+          </w:p>
+        </w:tc>
+        <w:tc>
+          <w:tcPr>
+            <w:tcW w:w="1559" w:type="dxa"/>
+          </w:tcPr>
+          <w:p>
+            <w:pPr>
+              <w:rPr>
+                <w:rFonts w:asciiTheme="minorHAnsi" w:hAnsiTheme="minorHAnsi"/>
+              </w:rPr>
+            </w:pPr>
+            <w:r>
+              <w:rPr>
+                <w:rFonts w:asciiTheme="minorHAnsi" w:hAnsiTheme="minorHAnsi"/>
+              </w:rPr>
+              <w:t>03/10</w:t>
+            </w:r>
+            <w:r>
+              <w:rPr>
+                <w:rFonts w:asciiTheme="minorHAnsi" w:hAnsiTheme="minorHAnsi"/>
+              </w:rPr>
+              <w:t>/2018</w:t>
+            </w:r>
+          </w:p>
+        </w:tc>
+        <w:tc>
+          <w:tcPr>
+            <w:tcW w:w="1843" w:type="dxa"/>
+          </w:tcPr>
+          <w:p>
+            <w:pPr>
+              <w:rPr>
+                <w:rFonts w:asciiTheme="minorHAnsi" w:hAnsiTheme="minorHAnsi"/>
+              </w:rPr>
+            </w:pPr>
+            <w:r>
+              <w:rPr>
+                <w:rFonts w:asciiTheme="minorHAnsi" w:hAnsiTheme="minorHAnsi"/>
+              </w:rPr>
+              <w:t>Juan, Adolfo</w:t>
+            </w:r>
+          </w:p>
+        </w:tc>
+        <w:tc>
+          <w:tcPr>
+            <w:tcW w:w="3402" w:type="dxa"/>
+          </w:tcPr>
+          <w:p>
+            <w:pPr>
+              <w:rPr>
+                <w:rFonts w:asciiTheme="minorHAnsi" w:hAnsiTheme="minorHAnsi"/>
+              </w:rPr>
+            </w:pPr>
+            <w:r>
+              <w:rPr>
+                <w:rFonts w:asciiTheme="minorHAnsi" w:hAnsiTheme="minorHAnsi"/>
+              </w:rPr>
+              <w:t>Presentar primer sprint del proyecto</w:t>
+            </w:r>
+          </w:p>
+        </w:tc>
+      </w:tr>
+      <w:tr>
+        <w:tc>
+          <w:tcPr>
+            <w:tcW w:w="2689" w:type="dxa"/>
+          </w:tcPr>
+          <w:p>
+            <w:pPr>
+              <w:rPr>
+                <w:rFonts w:asciiTheme="minorHAnsi" w:hAnsiTheme="minorHAnsi"/>
+              </w:rPr>
+            </w:pPr>
+          </w:p>
+        </w:tc>
+        <w:tc>
+          <w:tcPr>
+            <w:tcW w:w="1559" w:type="dxa"/>
+          </w:tcPr>
+          <w:p>
+            <w:pPr>
+              <w:rPr>
+                <w:rFonts w:asciiTheme="minorHAnsi" w:hAnsiTheme="minorHAnsi"/>
+              </w:rPr>
+            </w:pPr>
+          </w:p>
+        </w:tc>
+        <w:tc>
+          <w:tcPr>
+            <w:tcW w:w="1843" w:type="dxa"/>
+          </w:tcPr>
+          <w:p>
+            <w:pPr>
+              <w:rPr>
+                <w:rFonts w:asciiTheme="minorHAnsi" w:hAnsiTheme="minorHAnsi"/>
+              </w:rPr>
+            </w:pPr>
+          </w:p>
+        </w:tc>
+        <w:tc>
+          <w:tcPr>
+            <w:tcW w:w="3402" w:type="dxa"/>
+          </w:tcPr>
+          <w:p>
+            <w:pPr>
+              <w:rPr>
+                <w:rFonts w:asciiTheme="minorHAnsi" w:hAnsiTheme="minorHAnsi"/>
+              </w:rPr>
+            </w:pPr>
+          </w:p>
+        </w:tc>
+      </w:tr>
+      <w:tr>
+        <w:tc>
+          <w:tcPr>
+            <w:tcW w:w="2689" w:type="dxa"/>
+          </w:tcPr>
+          <w:p>
+            <w:pPr>
+              <w:rPr>
+                <w:rFonts w:asciiTheme="minorHAnsi" w:hAnsiTheme="minorHAnsi"/>
+              </w:rPr>
+            </w:pPr>
+          </w:p>
+        </w:tc>
+        <w:tc>
+          <w:tcPr>
+            <w:tcW w:w="1559" w:type="dxa"/>
+          </w:tcPr>
+          <w:p>
+            <w:pPr>
+              <w:rPr>
+                <w:rFonts w:asciiTheme="minorHAnsi" w:hAnsiTheme="minorHAnsi"/>
+              </w:rPr>
+            </w:pPr>
+          </w:p>
+        </w:tc>
+        <w:tc>
+          <w:tcPr>
+            <w:tcW w:w="1843" w:type="dxa"/>
+          </w:tcPr>
+          <w:p>
+            <w:pPr>
+              <w:rPr>
+                <w:rFonts w:asciiTheme="minorHAnsi" w:hAnsiTheme="minorHAnsi"/>
+              </w:rPr>
+            </w:pPr>
+          </w:p>
+        </w:tc>
+        <w:tc>
+          <w:tcPr>
+            <w:tcW w:w="3402" w:type="dxa"/>
+          </w:tcPr>
+          <w:p>
+            <w:pPr>
+              <w:rPr>
+                <w:rFonts w:asciiTheme="minorHAnsi" w:hAnsiTheme="minorHAnsi"/>
+              </w:rPr>
+            </w:pPr>
+          </w:p>
+        </w:tc>
+      </w:tr>
+      <w:tr>
+        <w:tc>
+          <w:tcPr>
+            <w:tcW w:w="2689" w:type="dxa"/>
+          </w:tcPr>
+          <w:p>
+            <w:pPr>
+              <w:rPr>
+                <w:rFonts w:asciiTheme="minorHAnsi" w:hAnsiTheme="minorHAnsi"/>
+              </w:rPr>
+            </w:pPr>
+          </w:p>
+        </w:tc>
+        <w:tc>
+          <w:tcPr>
+            <w:tcW w:w="1559" w:type="dxa"/>
+          </w:tcPr>
+          <w:p>
+            <w:pPr>
+              <w:rPr>
+                <w:rFonts w:asciiTheme="minorHAnsi" w:hAnsiTheme="minorHAnsi"/>
+              </w:rPr>
+            </w:pPr>
+          </w:p>
+        </w:tc>
+        <w:tc>
+          <w:tcPr>
+            <w:tcW w:w="1843" w:type="dxa"/>
+          </w:tcPr>
+          <w:p>
+            <w:pPr>
+              <w:rPr>
+                <w:rFonts w:asciiTheme="minorHAnsi" w:hAnsiTheme="minorHAnsi"/>
+              </w:rPr>
+            </w:pPr>
+          </w:p>
+        </w:tc>
+        <w:tc>
+          <w:tcPr>
+            <w:tcW w:w="3402" w:type="dxa"/>
+          </w:tcPr>
+          <w:p>
+            <w:pPr>
+              <w:rPr>
+                <w:rFonts w:asciiTheme="minorHAnsi" w:hAnsiTheme="minorHAnsi"/>
+              </w:rPr>
+            </w:pPr>
+          </w:p>
+        </w:tc>
+      </w:tr>
+      <w:tr>
+        <w:tc>
+          <w:tcPr>
+            <w:tcW w:w="2689" w:type="dxa"/>
+          </w:tcPr>
+          <w:p>
+            <w:pPr>
+              <w:rPr>
+                <w:rFonts w:asciiTheme="minorHAnsi" w:hAnsiTheme="minorHAnsi"/>
+              </w:rPr>
+            </w:pPr>
+          </w:p>
+        </w:tc>
+        <w:tc>
+          <w:tcPr>
+            <w:tcW w:w="1559" w:type="dxa"/>
+          </w:tcPr>
+          <w:p>
+            <w:pPr>
+              <w:rPr>
+                <w:rFonts w:asciiTheme="minorHAnsi" w:hAnsiTheme="minorHAnsi"/>
+              </w:rPr>
+            </w:pPr>
+          </w:p>
+        </w:tc>
+        <w:tc>
+          <w:tcPr>
+            <w:tcW w:w="1843" w:type="dxa"/>
+          </w:tcPr>
+          <w:p>
+            <w:pPr>
+              <w:rPr>
+                <w:rFonts w:asciiTheme="minorHAnsi" w:hAnsiTheme="minorHAnsi"/>
+              </w:rPr>
+            </w:pPr>
+          </w:p>
+        </w:tc>
+        <w:tc>
+          <w:tcPr>
+            <w:tcW w:w="3402" w:type="dxa"/>
+          </w:tcPr>
+          <w:p>
+            <w:pPr>
+              <w:rPr>
+                <w:rFonts w:asciiTheme="minorHAnsi" w:hAnsiTheme="minorHAnsi"/>
+              </w:rPr>
+            </w:pPr>
+          </w:p>
+        </w:tc>
+      </w:tr>
+    </w:tbl>
+    <w:p/>
+    <w:p/>
+    <w:p>
+      <w:pPr>
+        <w:rPr>
+          <w:b/>
+          <w:sz w:val="28"/>
+        </w:rPr>
+      </w:pPr>
+      <w:r>
+        <w:rPr>
+          <w:b/>
+          <w:sz w:val="28"/>
+        </w:rPr>
+        <w:t>Fecha de próxima reunión</w:t>
+      </w:r>
+      <w:r>
+        <w:rPr>
+          <w:b/>
+          <w:sz w:val="28"/>
+        </w:rPr>
+        <w:t xml:space="preserve"> 03/10</w:t>
+      </w:r>
       <w:bookmarkStart w:id="0" w:name="_GoBack"/>
       <w:bookmarkEnd w:id="0"/>
+      <w:r>
+        <w:rPr>
+          <w:b/>
+          <w:sz w:val="28"/>
+        </w:rPr>
+        <w:t>/2018</w:t>
+      </w:r>
+    </w:p>
+    <w:p>
+      <w:pPr>
+        <w:rPr>
+          <w:b/>
+          <w:sz w:val="28"/>
+        </w:rPr>
+      </w:pPr>
+    </w:p>
+    <w:p>
+      <w:pPr>
+        <w:rPr>
+          <w:b/>
+          <w:sz w:val="28"/>
+        </w:rPr>
+      </w:pPr>
+    </w:p>
+    <w:p>
+      <w:pPr>
+        <w:rPr>
+          <w:b/>
+          <w:sz w:val="28"/>
+        </w:rPr>
+      </w:pPr>
+    </w:p>
+    <w:p>
+      <w:pPr>
+        <w:rPr>
+          <w:b/>
+          <w:sz w:val="28"/>
+        </w:rPr>
+      </w:pPr>
+    </w:p>
+    <w:p>
+      <w:pPr>
+        <w:rPr>
+          <w:b/>
+          <w:sz w:val="28"/>
+        </w:rPr>
+      </w:pPr>
+    </w:p>
+    <w:p>
+      <w:pPr>
+        <w:rPr>
+          <w:b/>
+          <w:sz w:val="28"/>
+        </w:rPr>
+      </w:pPr>
+    </w:p>
+    <w:p>
+      <w:pPr>
+        <w:rPr>
+          <w:b/>
+          <w:sz w:val="28"/>
+        </w:rPr>
+      </w:pPr>
+    </w:p>
+    <w:p>
+      <w:pPr>
+        <w:rPr>
+          <w:b/>
+          <w:sz w:val="28"/>
+        </w:rPr>
+      </w:pPr>
     </w:p>
     <w:p>
       <w:pPr>
@@ -4511,7 +5502,7 @@
 </file>
 
 <file path=customXml/itemProps1.xml><?xml version="1.0" encoding="utf-8"?>
-<ds:datastoreItem xmlns:ds="http://schemas.openxmlformats.org/officeDocument/2006/customXml" ds:itemID="{1DB71FF7-8B55-47E7-8015-2B03B8BB2C66}">
+<ds:datastoreItem xmlns:ds="http://schemas.openxmlformats.org/officeDocument/2006/customXml" ds:itemID="{68986B36-E718-4F63-A42C-6145559FCB9F}">
   <ds:schemaRefs>
     <ds:schemaRef ds:uri="http://schemas.openxmlformats.org/officeDocument/2006/bibliography"/>
   </ds:schemaRefs>

--- a/Minutas de reunion.docx
+++ b/Minutas de reunion.docx
@@ -3254,13 +3254,7 @@
           <w:b/>
         </w:rPr>
         <w:lastRenderedPageBreak/>
-        <w:t>FECHA: 26</w:t>
-      </w:r>
-      <w:r>
-        <w:rPr>
-          <w:b/>
-        </w:rPr>
-        <w:t>/09/2018</w:t>
+        <w:t>FECHA: 26/09/2018</w:t>
       </w:r>
     </w:p>
     <w:tbl>
@@ -3825,13 +3819,7 @@
               <w:rPr>
                 <w:rFonts w:asciiTheme="minorHAnsi" w:hAnsiTheme="minorHAnsi"/>
               </w:rPr>
-              <w:t>1er Sprint</w:t>
-            </w:r>
-            <w:r>
-              <w:rPr>
-                <w:rFonts w:asciiTheme="minorHAnsi" w:hAnsiTheme="minorHAnsi"/>
-              </w:rPr>
-              <w:t>.</w:t>
+              <w:t>Realizar 2da presentación</w:t>
             </w:r>
           </w:p>
         </w:tc>
@@ -3849,13 +3837,7 @@
               <w:rPr>
                 <w:rFonts w:asciiTheme="minorHAnsi" w:hAnsiTheme="minorHAnsi"/>
               </w:rPr>
-              <w:t>03/10</w:t>
-            </w:r>
-            <w:r>
-              <w:rPr>
-                <w:rFonts w:asciiTheme="minorHAnsi" w:hAnsiTheme="minorHAnsi"/>
-              </w:rPr>
-              <w:t>/2018</w:t>
+              <w:t>03/10/2018</w:t>
             </w:r>
           </w:p>
         </w:tc>
@@ -3891,7 +3873,7 @@
               <w:rPr>
                 <w:rFonts w:asciiTheme="minorHAnsi" w:hAnsiTheme="minorHAnsi"/>
               </w:rPr>
-              <w:t>Presentar primer sprint del proyecto</w:t>
+              <w:t>Corregir todos los errores de la presentación pasada, añadiendo estimación y carta Gantt</w:t>
             </w:r>
           </w:p>
         </w:tc>
@@ -4118,41 +4100,2068 @@
           <w:b/>
           <w:sz w:val="28"/>
         </w:rPr>
-        <w:t xml:space="preserve"> 03/10</w:t>
+        <w:t xml:space="preserve"> 03/10/2018</w:t>
       </w:r>
-      <w:bookmarkStart w:id="0" w:name="_GoBack"/>
-      <w:bookmarkEnd w:id="0"/>
+    </w:p>
+    <w:p>
+      <w:pPr>
+        <w:rPr>
+          <w:b/>
+          <w:sz w:val="28"/>
+        </w:rPr>
+      </w:pPr>
+    </w:p>
+    <w:p>
+      <w:pPr>
+        <w:rPr>
+          <w:b/>
+          <w:sz w:val="28"/>
+        </w:rPr>
+      </w:pPr>
+    </w:p>
+    <w:p>
+      <w:pPr>
+        <w:rPr>
+          <w:b/>
+          <w:sz w:val="28"/>
+        </w:rPr>
+      </w:pPr>
+    </w:p>
+    <w:p>
+      <w:pPr>
+        <w:rPr>
+          <w:b/>
+          <w:sz w:val="28"/>
+        </w:rPr>
+      </w:pPr>
+    </w:p>
+    <w:p>
+      <w:pPr>
+        <w:rPr>
+          <w:b/>
+          <w:sz w:val="28"/>
+        </w:rPr>
+      </w:pPr>
+    </w:p>
+    <w:p>
+      <w:pPr>
+        <w:rPr>
+          <w:b/>
+          <w:sz w:val="28"/>
+        </w:rPr>
+      </w:pPr>
+    </w:p>
+    <w:p>
+      <w:pPr>
+        <w:rPr>
+          <w:b/>
+          <w:sz w:val="28"/>
+        </w:rPr>
+      </w:pPr>
+    </w:p>
+    <w:p>
+      <w:pPr>
+        <w:rPr>
+          <w:b/>
+          <w:sz w:val="28"/>
+        </w:rPr>
+      </w:pPr>
+    </w:p>
+    <w:p>
+      <w:pPr>
+        <w:rPr>
+          <w:b/>
+          <w:sz w:val="28"/>
+        </w:rPr>
+      </w:pPr>
+    </w:p>
+    <w:p>
+      <w:pPr>
+        <w:rPr>
+          <w:b/>
+          <w:sz w:val="28"/>
+        </w:rPr>
+      </w:pPr>
+    </w:p>
+    <w:p>
+      <w:pPr>
+        <w:rPr>
+          <w:b/>
+          <w:sz w:val="28"/>
+        </w:rPr>
+      </w:pPr>
+    </w:p>
+    <w:p>
+      <w:pPr>
+        <w:rPr>
+          <w:b/>
+          <w:sz w:val="28"/>
+        </w:rPr>
+      </w:pPr>
+    </w:p>
+    <w:p>
+      <w:pPr>
+        <w:rPr>
+          <w:b/>
+          <w:sz w:val="28"/>
+        </w:rPr>
+      </w:pPr>
+    </w:p>
+    <w:p>
+      <w:pPr>
+        <w:rPr>
+          <w:b/>
+          <w:sz w:val="28"/>
+        </w:rPr>
+      </w:pPr>
+    </w:p>
+    <w:p>
+      <w:pPr>
+        <w:rPr>
+          <w:b/>
+          <w:sz w:val="28"/>
+        </w:rPr>
+      </w:pPr>
+    </w:p>
+    <w:p>
+      <w:pPr>
+        <w:rPr>
+          <w:b/>
+          <w:sz w:val="28"/>
+        </w:rPr>
+      </w:pPr>
+    </w:p>
+    <w:p>
+      <w:pPr>
+        <w:rPr>
+          <w:b/>
+        </w:rPr>
+      </w:pPr>
       <w:r>
         <w:rPr>
           <w:b/>
-          <w:sz w:val="28"/>
+        </w:rPr>
+        <w:lastRenderedPageBreak/>
+        <w:t>FECHA: 03/10</w:t>
+      </w:r>
+      <w:r>
+        <w:rPr>
+          <w:b/>
         </w:rPr>
         <w:t>/2018</w:t>
       </w:r>
     </w:p>
-    <w:p>
-      <w:pPr>
-        <w:rPr>
-          <w:b/>
-          <w:sz w:val="28"/>
-        </w:rPr>
-      </w:pPr>
-    </w:p>
-    <w:p>
-      <w:pPr>
-        <w:rPr>
-          <w:b/>
-          <w:sz w:val="28"/>
-        </w:rPr>
-      </w:pPr>
-    </w:p>
-    <w:p>
-      <w:pPr>
-        <w:rPr>
-          <w:b/>
-          <w:sz w:val="28"/>
-        </w:rPr>
-      </w:pPr>
+    <w:tbl>
+      <w:tblPr>
+        <w:tblStyle w:val="Tablaconcuadrcula"/>
+        <w:tblW w:w="8644" w:type="dxa"/>
+        <w:tblLayout w:type="fixed"/>
+        <w:tblLook w:val="04A0" w:firstRow="1" w:lastRow="0" w:firstColumn="1" w:lastColumn="0" w:noHBand="0" w:noVBand="1"/>
+      </w:tblPr>
+      <w:tblGrid>
+        <w:gridCol w:w="2689"/>
+        <w:gridCol w:w="5955"/>
+      </w:tblGrid>
+      <w:tr>
+        <w:trPr>
+          <w:trHeight w:val="686"/>
+        </w:trPr>
+        <w:tc>
+          <w:tcPr>
+            <w:tcW w:w="8644" w:type="dxa"/>
+            <w:gridSpan w:val="2"/>
+          </w:tcPr>
+          <w:p>
+            <w:pPr>
+              <w:pStyle w:val="Ttulo1"/>
+              <w:outlineLvl w:val="0"/>
+              <w:rPr>
+                <w:rFonts w:asciiTheme="minorHAnsi" w:hAnsiTheme="minorHAnsi"/>
+              </w:rPr>
+            </w:pPr>
+            <w:r>
+              <w:rPr>
+                <w:rFonts w:asciiTheme="minorHAnsi" w:hAnsiTheme="minorHAnsi"/>
+              </w:rPr>
+              <w:t xml:space="preserve">Lugar de Reunión: </w:t>
+            </w:r>
+            <w:r>
+              <w:rPr>
+                <w:rFonts w:asciiTheme="minorHAnsi" w:hAnsiTheme="minorHAnsi"/>
+              </w:rPr>
+              <w:t>Lab. Llancahue</w:t>
+            </w:r>
+          </w:p>
+        </w:tc>
+      </w:tr>
+      <w:tr>
+        <w:trPr>
+          <w:trHeight w:val="686"/>
+        </w:trPr>
+        <w:tc>
+          <w:tcPr>
+            <w:tcW w:w="8644" w:type="dxa"/>
+            <w:gridSpan w:val="2"/>
+          </w:tcPr>
+          <w:p>
+            <w:pPr>
+              <w:pStyle w:val="Ttulo1"/>
+              <w:outlineLvl w:val="0"/>
+              <w:rPr>
+                <w:rFonts w:asciiTheme="minorHAnsi" w:hAnsiTheme="minorHAnsi"/>
+              </w:rPr>
+            </w:pPr>
+            <w:r>
+              <w:rPr>
+                <w:rFonts w:asciiTheme="minorHAnsi" w:hAnsiTheme="minorHAnsi"/>
+              </w:rPr>
+              <w:t>Participantes</w:t>
+            </w:r>
+          </w:p>
+          <w:p>
+            <w:pPr>
+              <w:rPr>
+                <w:rFonts w:asciiTheme="minorHAnsi" w:hAnsiTheme="minorHAnsi"/>
+              </w:rPr>
+            </w:pPr>
+          </w:p>
+        </w:tc>
+      </w:tr>
+      <w:tr>
+        <w:tc>
+          <w:tcPr>
+            <w:tcW w:w="2689" w:type="dxa"/>
+          </w:tcPr>
+          <w:p>
+            <w:pPr>
+              <w:rPr>
+                <w:rFonts w:asciiTheme="minorHAnsi" w:hAnsiTheme="minorHAnsi"/>
+                <w:b/>
+                <w:sz w:val="24"/>
+              </w:rPr>
+            </w:pPr>
+            <w:r>
+              <w:rPr>
+                <w:rFonts w:asciiTheme="minorHAnsi" w:hAnsiTheme="minorHAnsi"/>
+                <w:b/>
+                <w:sz w:val="24"/>
+              </w:rPr>
+              <w:t>Nombre</w:t>
+            </w:r>
+          </w:p>
+        </w:tc>
+        <w:tc>
+          <w:tcPr>
+            <w:tcW w:w="5955" w:type="dxa"/>
+          </w:tcPr>
+          <w:p>
+            <w:pPr>
+              <w:rPr>
+                <w:rFonts w:asciiTheme="minorHAnsi" w:hAnsiTheme="minorHAnsi"/>
+                <w:b/>
+                <w:sz w:val="24"/>
+              </w:rPr>
+            </w:pPr>
+            <w:r>
+              <w:rPr>
+                <w:rFonts w:asciiTheme="minorHAnsi" w:hAnsiTheme="minorHAnsi"/>
+                <w:b/>
+                <w:sz w:val="24"/>
+              </w:rPr>
+              <w:t>Rol/Cargo</w:t>
+            </w:r>
+          </w:p>
+        </w:tc>
+      </w:tr>
+      <w:tr>
+        <w:tc>
+          <w:tcPr>
+            <w:tcW w:w="2689" w:type="dxa"/>
+          </w:tcPr>
+          <w:p>
+            <w:pPr>
+              <w:rPr>
+                <w:rFonts w:asciiTheme="minorHAnsi" w:hAnsiTheme="minorHAnsi"/>
+              </w:rPr>
+            </w:pPr>
+            <w:r>
+              <w:rPr>
+                <w:rFonts w:asciiTheme="minorHAnsi" w:hAnsiTheme="minorHAnsi"/>
+              </w:rPr>
+              <w:t>Adolfo Cañoles</w:t>
+            </w:r>
+          </w:p>
+        </w:tc>
+        <w:tc>
+          <w:tcPr>
+            <w:tcW w:w="5955" w:type="dxa"/>
+          </w:tcPr>
+          <w:p>
+            <w:pPr>
+              <w:rPr>
+                <w:rFonts w:asciiTheme="minorHAnsi" w:hAnsiTheme="minorHAnsi"/>
+              </w:rPr>
+            </w:pPr>
+            <w:r>
+              <w:rPr>
+                <w:rFonts w:asciiTheme="minorHAnsi" w:hAnsiTheme="minorHAnsi"/>
+              </w:rPr>
+              <w:t>-----</w:t>
+            </w:r>
+          </w:p>
+        </w:tc>
+      </w:tr>
+      <w:tr>
+        <w:tc>
+          <w:tcPr>
+            <w:tcW w:w="2689" w:type="dxa"/>
+          </w:tcPr>
+          <w:p>
+            <w:pPr>
+              <w:rPr>
+                <w:rFonts w:asciiTheme="minorHAnsi" w:hAnsiTheme="minorHAnsi"/>
+              </w:rPr>
+            </w:pPr>
+            <w:r>
+              <w:rPr>
+                <w:rFonts w:asciiTheme="minorHAnsi" w:hAnsiTheme="minorHAnsi"/>
+              </w:rPr>
+              <w:t>Juan Contreras</w:t>
+            </w:r>
+          </w:p>
+        </w:tc>
+        <w:tc>
+          <w:tcPr>
+            <w:tcW w:w="5955" w:type="dxa"/>
+          </w:tcPr>
+          <w:p>
+            <w:pPr>
+              <w:rPr>
+                <w:rFonts w:asciiTheme="minorHAnsi" w:hAnsiTheme="minorHAnsi"/>
+              </w:rPr>
+            </w:pPr>
+            <w:r>
+              <w:rPr>
+                <w:rFonts w:asciiTheme="minorHAnsi" w:hAnsiTheme="minorHAnsi"/>
+              </w:rPr>
+              <w:t>-----</w:t>
+            </w:r>
+          </w:p>
+        </w:tc>
+      </w:tr>
+    </w:tbl>
+    <w:p/>
+    <w:p/>
+    <w:tbl>
+      <w:tblPr>
+        <w:tblStyle w:val="Tablaconcuadrcula"/>
+        <w:tblW w:w="0" w:type="auto"/>
+        <w:tblLook w:val="04A0" w:firstRow="1" w:lastRow="0" w:firstColumn="1" w:lastColumn="0" w:noHBand="0" w:noVBand="1"/>
+      </w:tblPr>
+      <w:tblGrid>
+        <w:gridCol w:w="8828"/>
+      </w:tblGrid>
+      <w:tr>
+        <w:trPr>
+          <w:trHeight w:val="637"/>
+        </w:trPr>
+        <w:tc>
+          <w:tcPr>
+            <w:tcW w:w="8828" w:type="dxa"/>
+          </w:tcPr>
+          <w:p>
+            <w:pPr>
+              <w:pStyle w:val="Ttulo1"/>
+              <w:outlineLvl w:val="0"/>
+              <w:rPr>
+                <w:rFonts w:asciiTheme="minorHAnsi" w:hAnsiTheme="minorHAnsi"/>
+              </w:rPr>
+            </w:pPr>
+            <w:r>
+              <w:rPr>
+                <w:rFonts w:asciiTheme="minorHAnsi" w:hAnsiTheme="minorHAnsi"/>
+              </w:rPr>
+              <w:t>Objetivos de la reunión</w:t>
+            </w:r>
+          </w:p>
+          <w:p>
+            <w:pPr>
+              <w:rPr>
+                <w:rFonts w:asciiTheme="minorHAnsi" w:hAnsiTheme="minorHAnsi"/>
+              </w:rPr>
+            </w:pPr>
+          </w:p>
+        </w:tc>
+      </w:tr>
+      <w:tr>
+        <w:tc>
+          <w:tcPr>
+            <w:tcW w:w="8828" w:type="dxa"/>
+          </w:tcPr>
+          <w:p>
+            <w:pPr>
+              <w:rPr>
+                <w:rFonts w:asciiTheme="minorHAnsi" w:hAnsiTheme="minorHAnsi"/>
+              </w:rPr>
+            </w:pPr>
+          </w:p>
+          <w:p>
+            <w:pPr>
+              <w:rPr>
+                <w:rFonts w:asciiTheme="minorHAnsi" w:hAnsiTheme="minorHAnsi"/>
+              </w:rPr>
+            </w:pPr>
+            <w:r>
+              <w:rPr>
+                <w:rFonts w:asciiTheme="minorHAnsi" w:hAnsiTheme="minorHAnsi"/>
+              </w:rPr>
+              <w:t xml:space="preserve">2da Presentación del proyecto  </w:t>
+            </w:r>
+          </w:p>
+          <w:p>
+            <w:pPr>
+              <w:rPr>
+                <w:rFonts w:asciiTheme="minorHAnsi" w:hAnsiTheme="minorHAnsi"/>
+              </w:rPr>
+            </w:pPr>
+          </w:p>
+        </w:tc>
+      </w:tr>
+    </w:tbl>
+    <w:p/>
+    <w:p/>
+    <w:tbl>
+      <w:tblPr>
+        <w:tblStyle w:val="Tablaconcuadrcula"/>
+        <w:tblW w:w="0" w:type="auto"/>
+        <w:tblLook w:val="04A0" w:firstRow="1" w:lastRow="0" w:firstColumn="1" w:lastColumn="0" w:noHBand="0" w:noVBand="1"/>
+      </w:tblPr>
+      <w:tblGrid>
+        <w:gridCol w:w="8828"/>
+      </w:tblGrid>
+      <w:tr>
+        <w:trPr>
+          <w:trHeight w:val="637"/>
+        </w:trPr>
+        <w:tc>
+          <w:tcPr>
+            <w:tcW w:w="8828" w:type="dxa"/>
+          </w:tcPr>
+          <w:p>
+            <w:pPr>
+              <w:pStyle w:val="Ttulo1"/>
+              <w:outlineLvl w:val="0"/>
+              <w:rPr>
+                <w:rFonts w:asciiTheme="minorHAnsi" w:hAnsiTheme="minorHAnsi"/>
+              </w:rPr>
+            </w:pPr>
+            <w:r>
+              <w:rPr>
+                <w:rFonts w:asciiTheme="minorHAnsi" w:hAnsiTheme="minorHAnsi"/>
+              </w:rPr>
+              <w:t>Temas tratados</w:t>
+            </w:r>
+          </w:p>
+          <w:p>
+            <w:pPr>
+              <w:rPr>
+                <w:rFonts w:asciiTheme="minorHAnsi" w:hAnsiTheme="minorHAnsi"/>
+              </w:rPr>
+            </w:pPr>
+          </w:p>
+        </w:tc>
+      </w:tr>
+      <w:tr>
+        <w:tc>
+          <w:tcPr>
+            <w:tcW w:w="8828" w:type="dxa"/>
+          </w:tcPr>
+          <w:p/>
+          <w:p>
+            <w:r>
+              <w:t>Presentar proyecto a realizar corrigiendo errores de la primera versión, agregando estimación y carta Gantt</w:t>
+            </w:r>
+            <w:r>
+              <w:t>.</w:t>
+            </w:r>
+          </w:p>
+          <w:p>
+            <w:pPr>
+              <w:rPr>
+                <w:rFonts w:asciiTheme="minorHAnsi" w:hAnsiTheme="minorHAnsi"/>
+              </w:rPr>
+            </w:pPr>
+          </w:p>
+        </w:tc>
+      </w:tr>
+    </w:tbl>
+    <w:p/>
+    <w:p/>
+    <w:p/>
+    <w:tbl>
+      <w:tblPr>
+        <w:tblStyle w:val="Tablaconcuadrcula"/>
+        <w:tblpPr w:leftFromText="141" w:rightFromText="141" w:vertAnchor="text" w:tblpY="-76"/>
+        <w:tblW w:w="0" w:type="auto"/>
+        <w:tblLook w:val="04A0" w:firstRow="1" w:lastRow="0" w:firstColumn="1" w:lastColumn="0" w:noHBand="0" w:noVBand="1"/>
+      </w:tblPr>
+      <w:tblGrid>
+        <w:gridCol w:w="8828"/>
+      </w:tblGrid>
+      <w:tr>
+        <w:trPr>
+          <w:trHeight w:val="637"/>
+        </w:trPr>
+        <w:tc>
+          <w:tcPr>
+            <w:tcW w:w="8828" w:type="dxa"/>
+          </w:tcPr>
+          <w:p>
+            <w:pPr>
+              <w:pStyle w:val="Ttulo1"/>
+              <w:outlineLvl w:val="0"/>
+              <w:rPr>
+                <w:rFonts w:asciiTheme="minorHAnsi" w:hAnsiTheme="minorHAnsi"/>
+              </w:rPr>
+            </w:pPr>
+            <w:r>
+              <w:rPr>
+                <w:rFonts w:asciiTheme="minorHAnsi" w:hAnsiTheme="minorHAnsi"/>
+              </w:rPr>
+              <w:t>Acuerdos</w:t>
+            </w:r>
+          </w:p>
+          <w:p>
+            <w:pPr>
+              <w:rPr>
+                <w:rFonts w:asciiTheme="minorHAnsi" w:hAnsiTheme="minorHAnsi"/>
+              </w:rPr>
+            </w:pPr>
+          </w:p>
+        </w:tc>
+      </w:tr>
+      <w:tr>
+        <w:tc>
+          <w:tcPr>
+            <w:tcW w:w="8828" w:type="dxa"/>
+          </w:tcPr>
+          <w:p>
+            <w:pPr>
+              <w:rPr>
+                <w:rFonts w:asciiTheme="minorHAnsi" w:hAnsiTheme="minorHAnsi"/>
+              </w:rPr>
+            </w:pPr>
+            <w:r>
+              <w:rPr>
+                <w:rFonts w:asciiTheme="minorHAnsi" w:hAnsiTheme="minorHAnsi"/>
+              </w:rPr>
+              <w:t xml:space="preserve">Realizar otro proyecto a partir de 0, fijando reunión con el cliente para extraer información necesaria para tener otros requerimientos. </w:t>
+            </w:r>
+          </w:p>
+          <w:p>
+            <w:pPr>
+              <w:rPr>
+                <w:rFonts w:asciiTheme="minorHAnsi" w:hAnsiTheme="minorHAnsi"/>
+              </w:rPr>
+            </w:pPr>
+          </w:p>
+        </w:tc>
+      </w:tr>
+    </w:tbl>
+    <w:p/>
+    <w:p/>
+    <w:p/>
+    <w:p/>
+    <w:tbl>
+      <w:tblPr>
+        <w:tblStyle w:val="Tablaconcuadrcula"/>
+        <w:tblW w:w="9493" w:type="dxa"/>
+        <w:tblLayout w:type="fixed"/>
+        <w:tblLook w:val="04A0" w:firstRow="1" w:lastRow="0" w:firstColumn="1" w:lastColumn="0" w:noHBand="0" w:noVBand="1"/>
+      </w:tblPr>
+      <w:tblGrid>
+        <w:gridCol w:w="2689"/>
+        <w:gridCol w:w="1559"/>
+        <w:gridCol w:w="1843"/>
+        <w:gridCol w:w="3402"/>
+      </w:tblGrid>
+      <w:tr>
+        <w:tc>
+          <w:tcPr>
+            <w:tcW w:w="9493" w:type="dxa"/>
+            <w:gridSpan w:val="4"/>
+          </w:tcPr>
+          <w:p>
+            <w:pPr>
+              <w:pStyle w:val="Ttulo1"/>
+              <w:outlineLvl w:val="0"/>
+              <w:rPr>
+                <w:rFonts w:asciiTheme="minorHAnsi" w:hAnsiTheme="minorHAnsi"/>
+              </w:rPr>
+            </w:pPr>
+            <w:r>
+              <w:rPr>
+                <w:rFonts w:asciiTheme="minorHAnsi" w:hAnsiTheme="minorHAnsi"/>
+              </w:rPr>
+              <w:lastRenderedPageBreak/>
+              <w:t xml:space="preserve">Actividades </w:t>
+            </w:r>
+          </w:p>
+        </w:tc>
+      </w:tr>
+      <w:tr>
+        <w:tc>
+          <w:tcPr>
+            <w:tcW w:w="2689" w:type="dxa"/>
+          </w:tcPr>
+          <w:p>
+            <w:pPr>
+              <w:rPr>
+                <w:rFonts w:asciiTheme="minorHAnsi" w:hAnsiTheme="minorHAnsi"/>
+                <w:b/>
+                <w:sz w:val="24"/>
+              </w:rPr>
+            </w:pPr>
+            <w:r>
+              <w:rPr>
+                <w:rFonts w:asciiTheme="minorHAnsi" w:hAnsiTheme="minorHAnsi"/>
+                <w:b/>
+                <w:sz w:val="24"/>
+              </w:rPr>
+              <w:t>Actividad</w:t>
+            </w:r>
+            <w:r>
+              <w:rPr>
+                <w:rFonts w:asciiTheme="minorHAnsi" w:hAnsiTheme="minorHAnsi"/>
+                <w:b/>
+                <w:sz w:val="24"/>
+              </w:rPr>
+              <w:t>(es)</w:t>
+            </w:r>
+          </w:p>
+        </w:tc>
+        <w:tc>
+          <w:tcPr>
+            <w:tcW w:w="1559" w:type="dxa"/>
+          </w:tcPr>
+          <w:p>
+            <w:pPr>
+              <w:rPr>
+                <w:rFonts w:asciiTheme="minorHAnsi" w:hAnsiTheme="minorHAnsi"/>
+                <w:b/>
+                <w:sz w:val="24"/>
+              </w:rPr>
+            </w:pPr>
+            <w:r>
+              <w:rPr>
+                <w:rFonts w:asciiTheme="minorHAnsi" w:hAnsiTheme="minorHAnsi"/>
+                <w:b/>
+                <w:sz w:val="24"/>
+              </w:rPr>
+              <w:t>Fecha Comprometida</w:t>
+            </w:r>
+          </w:p>
+        </w:tc>
+        <w:tc>
+          <w:tcPr>
+            <w:tcW w:w="1843" w:type="dxa"/>
+          </w:tcPr>
+          <w:p>
+            <w:pPr>
+              <w:rPr>
+                <w:rFonts w:asciiTheme="minorHAnsi" w:hAnsiTheme="minorHAnsi"/>
+                <w:b/>
+                <w:sz w:val="24"/>
+              </w:rPr>
+            </w:pPr>
+            <w:r>
+              <w:rPr>
+                <w:rFonts w:asciiTheme="minorHAnsi" w:hAnsiTheme="minorHAnsi"/>
+                <w:b/>
+                <w:sz w:val="24"/>
+              </w:rPr>
+              <w:t>Responsable(s)</w:t>
+            </w:r>
+          </w:p>
+        </w:tc>
+        <w:tc>
+          <w:tcPr>
+            <w:tcW w:w="3402" w:type="dxa"/>
+          </w:tcPr>
+          <w:p>
+            <w:pPr>
+              <w:rPr>
+                <w:rFonts w:asciiTheme="minorHAnsi" w:hAnsiTheme="minorHAnsi"/>
+                <w:b/>
+                <w:sz w:val="24"/>
+              </w:rPr>
+            </w:pPr>
+            <w:r>
+              <w:rPr>
+                <w:rFonts w:asciiTheme="minorHAnsi" w:hAnsiTheme="minorHAnsi"/>
+                <w:b/>
+                <w:sz w:val="24"/>
+              </w:rPr>
+              <w:t>Observación</w:t>
+            </w:r>
+          </w:p>
+        </w:tc>
+      </w:tr>
+      <w:tr>
+        <w:tc>
+          <w:tcPr>
+            <w:tcW w:w="2689" w:type="dxa"/>
+          </w:tcPr>
+          <w:p>
+            <w:pPr>
+              <w:rPr>
+                <w:rFonts w:asciiTheme="minorHAnsi" w:hAnsiTheme="minorHAnsi"/>
+              </w:rPr>
+            </w:pPr>
+            <w:r>
+              <w:rPr>
+                <w:rFonts w:asciiTheme="minorHAnsi" w:hAnsiTheme="minorHAnsi"/>
+              </w:rPr>
+              <w:t>Reunión con cliente</w:t>
+            </w:r>
+          </w:p>
+        </w:tc>
+        <w:tc>
+          <w:tcPr>
+            <w:tcW w:w="1559" w:type="dxa"/>
+          </w:tcPr>
+          <w:p>
+            <w:pPr>
+              <w:rPr>
+                <w:rFonts w:asciiTheme="minorHAnsi" w:hAnsiTheme="minorHAnsi"/>
+              </w:rPr>
+            </w:pPr>
+            <w:r>
+              <w:rPr>
+                <w:rFonts w:asciiTheme="minorHAnsi" w:hAnsiTheme="minorHAnsi"/>
+              </w:rPr>
+              <w:t>08</w:t>
+            </w:r>
+            <w:r>
+              <w:rPr>
+                <w:rFonts w:asciiTheme="minorHAnsi" w:hAnsiTheme="minorHAnsi"/>
+              </w:rPr>
+              <w:t>/10/2018</w:t>
+            </w:r>
+          </w:p>
+        </w:tc>
+        <w:tc>
+          <w:tcPr>
+            <w:tcW w:w="1843" w:type="dxa"/>
+          </w:tcPr>
+          <w:p>
+            <w:pPr>
+              <w:rPr>
+                <w:rFonts w:asciiTheme="minorHAnsi" w:hAnsiTheme="minorHAnsi"/>
+              </w:rPr>
+            </w:pPr>
+            <w:r>
+              <w:rPr>
+                <w:rFonts w:asciiTheme="minorHAnsi" w:hAnsiTheme="minorHAnsi"/>
+              </w:rPr>
+              <w:t>Juan, Adolfo</w:t>
+            </w:r>
+          </w:p>
+        </w:tc>
+        <w:tc>
+          <w:tcPr>
+            <w:tcW w:w="3402" w:type="dxa"/>
+          </w:tcPr>
+          <w:p>
+            <w:pPr>
+              <w:rPr>
+                <w:rFonts w:asciiTheme="minorHAnsi" w:hAnsiTheme="minorHAnsi"/>
+              </w:rPr>
+            </w:pPr>
+            <w:r>
+              <w:rPr>
+                <w:rFonts w:asciiTheme="minorHAnsi" w:hAnsiTheme="minorHAnsi"/>
+              </w:rPr>
+              <w:t>Entrevista con el cliente para conocer otros requerimientos.</w:t>
+            </w:r>
+          </w:p>
+        </w:tc>
+      </w:tr>
+      <w:tr>
+        <w:tc>
+          <w:tcPr>
+            <w:tcW w:w="2689" w:type="dxa"/>
+          </w:tcPr>
+          <w:p>
+            <w:pPr>
+              <w:rPr>
+                <w:rFonts w:asciiTheme="minorHAnsi" w:hAnsiTheme="minorHAnsi"/>
+              </w:rPr>
+            </w:pPr>
+          </w:p>
+        </w:tc>
+        <w:tc>
+          <w:tcPr>
+            <w:tcW w:w="1559" w:type="dxa"/>
+          </w:tcPr>
+          <w:p>
+            <w:pPr>
+              <w:rPr>
+                <w:rFonts w:asciiTheme="minorHAnsi" w:hAnsiTheme="minorHAnsi"/>
+              </w:rPr>
+            </w:pPr>
+          </w:p>
+        </w:tc>
+        <w:tc>
+          <w:tcPr>
+            <w:tcW w:w="1843" w:type="dxa"/>
+          </w:tcPr>
+          <w:p>
+            <w:pPr>
+              <w:rPr>
+                <w:rFonts w:asciiTheme="minorHAnsi" w:hAnsiTheme="minorHAnsi"/>
+              </w:rPr>
+            </w:pPr>
+          </w:p>
+        </w:tc>
+        <w:tc>
+          <w:tcPr>
+            <w:tcW w:w="3402" w:type="dxa"/>
+          </w:tcPr>
+          <w:p>
+            <w:pPr>
+              <w:rPr>
+                <w:rFonts w:asciiTheme="minorHAnsi" w:hAnsiTheme="minorHAnsi"/>
+              </w:rPr>
+            </w:pPr>
+          </w:p>
+        </w:tc>
+      </w:tr>
+      <w:tr>
+        <w:tc>
+          <w:tcPr>
+            <w:tcW w:w="2689" w:type="dxa"/>
+          </w:tcPr>
+          <w:p>
+            <w:pPr>
+              <w:rPr>
+                <w:rFonts w:asciiTheme="minorHAnsi" w:hAnsiTheme="minorHAnsi"/>
+              </w:rPr>
+            </w:pPr>
+          </w:p>
+        </w:tc>
+        <w:tc>
+          <w:tcPr>
+            <w:tcW w:w="1559" w:type="dxa"/>
+          </w:tcPr>
+          <w:p>
+            <w:pPr>
+              <w:rPr>
+                <w:rFonts w:asciiTheme="minorHAnsi" w:hAnsiTheme="minorHAnsi"/>
+              </w:rPr>
+            </w:pPr>
+          </w:p>
+        </w:tc>
+        <w:tc>
+          <w:tcPr>
+            <w:tcW w:w="1843" w:type="dxa"/>
+          </w:tcPr>
+          <w:p>
+            <w:pPr>
+              <w:rPr>
+                <w:rFonts w:asciiTheme="minorHAnsi" w:hAnsiTheme="minorHAnsi"/>
+              </w:rPr>
+            </w:pPr>
+          </w:p>
+        </w:tc>
+        <w:tc>
+          <w:tcPr>
+            <w:tcW w:w="3402" w:type="dxa"/>
+          </w:tcPr>
+          <w:p>
+            <w:pPr>
+              <w:rPr>
+                <w:rFonts w:asciiTheme="minorHAnsi" w:hAnsiTheme="minorHAnsi"/>
+              </w:rPr>
+            </w:pPr>
+          </w:p>
+        </w:tc>
+      </w:tr>
+      <w:tr>
+        <w:tc>
+          <w:tcPr>
+            <w:tcW w:w="2689" w:type="dxa"/>
+          </w:tcPr>
+          <w:p>
+            <w:pPr>
+              <w:rPr>
+                <w:rFonts w:asciiTheme="minorHAnsi" w:hAnsiTheme="minorHAnsi"/>
+              </w:rPr>
+            </w:pPr>
+          </w:p>
+        </w:tc>
+        <w:tc>
+          <w:tcPr>
+            <w:tcW w:w="1559" w:type="dxa"/>
+          </w:tcPr>
+          <w:p>
+            <w:pPr>
+              <w:rPr>
+                <w:rFonts w:asciiTheme="minorHAnsi" w:hAnsiTheme="minorHAnsi"/>
+              </w:rPr>
+            </w:pPr>
+          </w:p>
+        </w:tc>
+        <w:tc>
+          <w:tcPr>
+            <w:tcW w:w="1843" w:type="dxa"/>
+          </w:tcPr>
+          <w:p>
+            <w:pPr>
+              <w:rPr>
+                <w:rFonts w:asciiTheme="minorHAnsi" w:hAnsiTheme="minorHAnsi"/>
+              </w:rPr>
+            </w:pPr>
+          </w:p>
+        </w:tc>
+        <w:tc>
+          <w:tcPr>
+            <w:tcW w:w="3402" w:type="dxa"/>
+          </w:tcPr>
+          <w:p>
+            <w:pPr>
+              <w:rPr>
+                <w:rFonts w:asciiTheme="minorHAnsi" w:hAnsiTheme="minorHAnsi"/>
+              </w:rPr>
+            </w:pPr>
+          </w:p>
+        </w:tc>
+      </w:tr>
+      <w:tr>
+        <w:tc>
+          <w:tcPr>
+            <w:tcW w:w="2689" w:type="dxa"/>
+          </w:tcPr>
+          <w:p>
+            <w:pPr>
+              <w:rPr>
+                <w:rFonts w:asciiTheme="minorHAnsi" w:hAnsiTheme="minorHAnsi"/>
+              </w:rPr>
+            </w:pPr>
+          </w:p>
+        </w:tc>
+        <w:tc>
+          <w:tcPr>
+            <w:tcW w:w="1559" w:type="dxa"/>
+          </w:tcPr>
+          <w:p>
+            <w:pPr>
+              <w:rPr>
+                <w:rFonts w:asciiTheme="minorHAnsi" w:hAnsiTheme="minorHAnsi"/>
+              </w:rPr>
+            </w:pPr>
+          </w:p>
+        </w:tc>
+        <w:tc>
+          <w:tcPr>
+            <w:tcW w:w="1843" w:type="dxa"/>
+          </w:tcPr>
+          <w:p>
+            <w:pPr>
+              <w:rPr>
+                <w:rFonts w:asciiTheme="minorHAnsi" w:hAnsiTheme="minorHAnsi"/>
+              </w:rPr>
+            </w:pPr>
+          </w:p>
+        </w:tc>
+        <w:tc>
+          <w:tcPr>
+            <w:tcW w:w="3402" w:type="dxa"/>
+          </w:tcPr>
+          <w:p>
+            <w:pPr>
+              <w:rPr>
+                <w:rFonts w:asciiTheme="minorHAnsi" w:hAnsiTheme="minorHAnsi"/>
+              </w:rPr>
+            </w:pPr>
+          </w:p>
+        </w:tc>
+      </w:tr>
+    </w:tbl>
+    <w:p/>
+    <w:p/>
+    <w:p>
+      <w:pPr>
+        <w:rPr>
+          <w:b/>
+          <w:sz w:val="28"/>
+        </w:rPr>
+      </w:pPr>
+      <w:r>
+        <w:rPr>
+          <w:b/>
+          <w:sz w:val="28"/>
+        </w:rPr>
+        <w:t>Fecha de próxima reunión</w:t>
+      </w:r>
+      <w:r>
+        <w:rPr>
+          <w:b/>
+          <w:sz w:val="28"/>
+        </w:rPr>
+        <w:t xml:space="preserve"> 08</w:t>
+      </w:r>
+      <w:r>
+        <w:rPr>
+          <w:b/>
+          <w:sz w:val="28"/>
+        </w:rPr>
+        <w:t>/10/2018</w:t>
+      </w:r>
+    </w:p>
+    <w:p>
+      <w:pPr>
+        <w:rPr>
+          <w:b/>
+          <w:sz w:val="28"/>
+        </w:rPr>
+      </w:pPr>
+    </w:p>
+    <w:p>
+      <w:pPr>
+        <w:rPr>
+          <w:b/>
+          <w:sz w:val="28"/>
+        </w:rPr>
+      </w:pPr>
+    </w:p>
+    <w:p>
+      <w:pPr>
+        <w:rPr>
+          <w:b/>
+          <w:sz w:val="28"/>
+        </w:rPr>
+      </w:pPr>
+    </w:p>
+    <w:p>
+      <w:pPr>
+        <w:rPr>
+          <w:b/>
+          <w:sz w:val="28"/>
+        </w:rPr>
+      </w:pPr>
+    </w:p>
+    <w:p>
+      <w:pPr>
+        <w:rPr>
+          <w:b/>
+          <w:sz w:val="28"/>
+        </w:rPr>
+      </w:pPr>
+    </w:p>
+    <w:p>
+      <w:pPr>
+        <w:rPr>
+          <w:b/>
+          <w:sz w:val="28"/>
+        </w:rPr>
+      </w:pPr>
+    </w:p>
+    <w:p>
+      <w:pPr>
+        <w:rPr>
+          <w:b/>
+          <w:sz w:val="28"/>
+        </w:rPr>
+      </w:pPr>
+    </w:p>
+    <w:p>
+      <w:pPr>
+        <w:rPr>
+          <w:b/>
+          <w:sz w:val="28"/>
+        </w:rPr>
+      </w:pPr>
+    </w:p>
+    <w:p>
+      <w:pPr>
+        <w:rPr>
+          <w:b/>
+          <w:sz w:val="28"/>
+        </w:rPr>
+      </w:pPr>
+    </w:p>
+    <w:p>
+      <w:pPr>
+        <w:rPr>
+          <w:b/>
+          <w:sz w:val="28"/>
+        </w:rPr>
+      </w:pPr>
+    </w:p>
+    <w:p>
+      <w:pPr>
+        <w:rPr>
+          <w:b/>
+          <w:sz w:val="28"/>
+        </w:rPr>
+      </w:pPr>
+    </w:p>
+    <w:p>
+      <w:pPr>
+        <w:rPr>
+          <w:b/>
+          <w:sz w:val="28"/>
+        </w:rPr>
+      </w:pPr>
+    </w:p>
+    <w:p>
+      <w:pPr>
+        <w:rPr>
+          <w:b/>
+          <w:sz w:val="28"/>
+        </w:rPr>
+      </w:pPr>
+    </w:p>
+    <w:p>
+      <w:pPr>
+        <w:rPr>
+          <w:b/>
+          <w:sz w:val="28"/>
+        </w:rPr>
+      </w:pPr>
+    </w:p>
+    <w:p>
+      <w:pPr>
+        <w:rPr>
+          <w:b/>
+          <w:sz w:val="28"/>
+        </w:rPr>
+      </w:pPr>
+    </w:p>
+    <w:p>
+      <w:pPr>
+        <w:rPr>
+          <w:b/>
+          <w:sz w:val="28"/>
+        </w:rPr>
+      </w:pPr>
+    </w:p>
+    <w:p>
+      <w:pPr>
+        <w:rPr>
+          <w:b/>
+        </w:rPr>
+      </w:pPr>
+      <w:r>
+        <w:rPr>
+          <w:b/>
+        </w:rPr>
+        <w:lastRenderedPageBreak/>
+        <w:t>FECHA: 08</w:t>
+      </w:r>
+      <w:r>
+        <w:rPr>
+          <w:b/>
+        </w:rPr>
+        <w:t>/10/2018</w:t>
+      </w:r>
+    </w:p>
+    <w:tbl>
+      <w:tblPr>
+        <w:tblStyle w:val="Tablaconcuadrcula"/>
+        <w:tblW w:w="8644" w:type="dxa"/>
+        <w:tblLayout w:type="fixed"/>
+        <w:tblLook w:val="04A0" w:firstRow="1" w:lastRow="0" w:firstColumn="1" w:lastColumn="0" w:noHBand="0" w:noVBand="1"/>
+      </w:tblPr>
+      <w:tblGrid>
+        <w:gridCol w:w="2689"/>
+        <w:gridCol w:w="5955"/>
+      </w:tblGrid>
+      <w:tr>
+        <w:trPr>
+          <w:trHeight w:val="686"/>
+        </w:trPr>
+        <w:tc>
+          <w:tcPr>
+            <w:tcW w:w="8644" w:type="dxa"/>
+            <w:gridSpan w:val="2"/>
+          </w:tcPr>
+          <w:p>
+            <w:pPr>
+              <w:pStyle w:val="Ttulo1"/>
+              <w:outlineLvl w:val="0"/>
+              <w:rPr>
+                <w:rFonts w:asciiTheme="minorHAnsi" w:hAnsiTheme="minorHAnsi"/>
+              </w:rPr>
+            </w:pPr>
+            <w:r>
+              <w:rPr>
+                <w:rFonts w:asciiTheme="minorHAnsi" w:hAnsiTheme="minorHAnsi"/>
+              </w:rPr>
+              <w:t>Lugar de Reunión: Lab. Llancahue</w:t>
+            </w:r>
+          </w:p>
+        </w:tc>
+      </w:tr>
+      <w:tr>
+        <w:trPr>
+          <w:trHeight w:val="686"/>
+        </w:trPr>
+        <w:tc>
+          <w:tcPr>
+            <w:tcW w:w="8644" w:type="dxa"/>
+            <w:gridSpan w:val="2"/>
+          </w:tcPr>
+          <w:p>
+            <w:pPr>
+              <w:pStyle w:val="Ttulo1"/>
+              <w:outlineLvl w:val="0"/>
+              <w:rPr>
+                <w:rFonts w:asciiTheme="minorHAnsi" w:hAnsiTheme="minorHAnsi"/>
+              </w:rPr>
+            </w:pPr>
+            <w:r>
+              <w:rPr>
+                <w:rFonts w:asciiTheme="minorHAnsi" w:hAnsiTheme="minorHAnsi"/>
+              </w:rPr>
+              <w:t>Participantes</w:t>
+            </w:r>
+          </w:p>
+          <w:p>
+            <w:pPr>
+              <w:rPr>
+                <w:rFonts w:asciiTheme="minorHAnsi" w:hAnsiTheme="minorHAnsi"/>
+              </w:rPr>
+            </w:pPr>
+          </w:p>
+        </w:tc>
+      </w:tr>
+      <w:tr>
+        <w:tc>
+          <w:tcPr>
+            <w:tcW w:w="2689" w:type="dxa"/>
+          </w:tcPr>
+          <w:p>
+            <w:pPr>
+              <w:rPr>
+                <w:rFonts w:asciiTheme="minorHAnsi" w:hAnsiTheme="minorHAnsi"/>
+                <w:b/>
+                <w:sz w:val="24"/>
+              </w:rPr>
+            </w:pPr>
+            <w:r>
+              <w:rPr>
+                <w:rFonts w:asciiTheme="minorHAnsi" w:hAnsiTheme="minorHAnsi"/>
+                <w:b/>
+                <w:sz w:val="24"/>
+              </w:rPr>
+              <w:t>Nombre</w:t>
+            </w:r>
+          </w:p>
+        </w:tc>
+        <w:tc>
+          <w:tcPr>
+            <w:tcW w:w="5955" w:type="dxa"/>
+          </w:tcPr>
+          <w:p>
+            <w:pPr>
+              <w:rPr>
+                <w:rFonts w:asciiTheme="minorHAnsi" w:hAnsiTheme="minorHAnsi"/>
+                <w:b/>
+                <w:sz w:val="24"/>
+              </w:rPr>
+            </w:pPr>
+            <w:r>
+              <w:rPr>
+                <w:rFonts w:asciiTheme="minorHAnsi" w:hAnsiTheme="minorHAnsi"/>
+                <w:b/>
+                <w:sz w:val="24"/>
+              </w:rPr>
+              <w:t>Rol/Cargo</w:t>
+            </w:r>
+          </w:p>
+        </w:tc>
+      </w:tr>
+      <w:tr>
+        <w:tc>
+          <w:tcPr>
+            <w:tcW w:w="2689" w:type="dxa"/>
+          </w:tcPr>
+          <w:p>
+            <w:pPr>
+              <w:rPr>
+                <w:rFonts w:asciiTheme="minorHAnsi" w:hAnsiTheme="minorHAnsi"/>
+              </w:rPr>
+            </w:pPr>
+            <w:r>
+              <w:rPr>
+                <w:rFonts w:asciiTheme="minorHAnsi" w:hAnsiTheme="minorHAnsi"/>
+              </w:rPr>
+              <w:t>Adolfo Cañoles</w:t>
+            </w:r>
+          </w:p>
+        </w:tc>
+        <w:tc>
+          <w:tcPr>
+            <w:tcW w:w="5955" w:type="dxa"/>
+          </w:tcPr>
+          <w:p>
+            <w:pPr>
+              <w:rPr>
+                <w:rFonts w:asciiTheme="minorHAnsi" w:hAnsiTheme="minorHAnsi"/>
+              </w:rPr>
+            </w:pPr>
+            <w:r>
+              <w:rPr>
+                <w:rFonts w:asciiTheme="minorHAnsi" w:hAnsiTheme="minorHAnsi"/>
+              </w:rPr>
+              <w:t>-----</w:t>
+            </w:r>
+          </w:p>
+        </w:tc>
+      </w:tr>
+      <w:tr>
+        <w:tc>
+          <w:tcPr>
+            <w:tcW w:w="2689" w:type="dxa"/>
+          </w:tcPr>
+          <w:p>
+            <w:pPr>
+              <w:rPr>
+                <w:rFonts w:asciiTheme="minorHAnsi" w:hAnsiTheme="minorHAnsi"/>
+              </w:rPr>
+            </w:pPr>
+            <w:r>
+              <w:rPr>
+                <w:rFonts w:asciiTheme="minorHAnsi" w:hAnsiTheme="minorHAnsi"/>
+              </w:rPr>
+              <w:t>Juan Contreras</w:t>
+            </w:r>
+          </w:p>
+        </w:tc>
+        <w:tc>
+          <w:tcPr>
+            <w:tcW w:w="5955" w:type="dxa"/>
+          </w:tcPr>
+          <w:p>
+            <w:pPr>
+              <w:rPr>
+                <w:rFonts w:asciiTheme="minorHAnsi" w:hAnsiTheme="minorHAnsi"/>
+              </w:rPr>
+            </w:pPr>
+            <w:r>
+              <w:rPr>
+                <w:rFonts w:asciiTheme="minorHAnsi" w:hAnsiTheme="minorHAnsi"/>
+              </w:rPr>
+              <w:t>-----</w:t>
+            </w:r>
+          </w:p>
+        </w:tc>
+      </w:tr>
+    </w:tbl>
+    <w:p/>
+    <w:p/>
+    <w:tbl>
+      <w:tblPr>
+        <w:tblStyle w:val="Tablaconcuadrcula"/>
+        <w:tblW w:w="0" w:type="auto"/>
+        <w:tblLook w:val="04A0" w:firstRow="1" w:lastRow="0" w:firstColumn="1" w:lastColumn="0" w:noHBand="0" w:noVBand="1"/>
+      </w:tblPr>
+      <w:tblGrid>
+        <w:gridCol w:w="8828"/>
+      </w:tblGrid>
+      <w:tr>
+        <w:trPr>
+          <w:trHeight w:val="637"/>
+        </w:trPr>
+        <w:tc>
+          <w:tcPr>
+            <w:tcW w:w="8828" w:type="dxa"/>
+          </w:tcPr>
+          <w:p>
+            <w:pPr>
+              <w:pStyle w:val="Ttulo1"/>
+              <w:outlineLvl w:val="0"/>
+              <w:rPr>
+                <w:rFonts w:asciiTheme="minorHAnsi" w:hAnsiTheme="minorHAnsi"/>
+              </w:rPr>
+            </w:pPr>
+            <w:r>
+              <w:rPr>
+                <w:rFonts w:asciiTheme="minorHAnsi" w:hAnsiTheme="minorHAnsi"/>
+              </w:rPr>
+              <w:t>Objetivos de la reunión</w:t>
+            </w:r>
+          </w:p>
+          <w:p>
+            <w:pPr>
+              <w:rPr>
+                <w:rFonts w:asciiTheme="minorHAnsi" w:hAnsiTheme="minorHAnsi"/>
+              </w:rPr>
+            </w:pPr>
+          </w:p>
+        </w:tc>
+      </w:tr>
+      <w:tr>
+        <w:tc>
+          <w:tcPr>
+            <w:tcW w:w="8828" w:type="dxa"/>
+          </w:tcPr>
+          <w:p>
+            <w:pPr>
+              <w:rPr>
+                <w:rFonts w:asciiTheme="minorHAnsi" w:hAnsiTheme="minorHAnsi"/>
+              </w:rPr>
+            </w:pPr>
+          </w:p>
+          <w:p>
+            <w:pPr>
+              <w:rPr>
+                <w:rFonts w:asciiTheme="minorHAnsi" w:hAnsiTheme="minorHAnsi"/>
+              </w:rPr>
+            </w:pPr>
+            <w:r>
+              <w:rPr>
+                <w:rFonts w:asciiTheme="minorHAnsi" w:hAnsiTheme="minorHAnsi"/>
+              </w:rPr>
+              <w:t>Especificación de Requisitos</w:t>
+            </w:r>
+            <w:r>
+              <w:rPr>
+                <w:rFonts w:asciiTheme="minorHAnsi" w:hAnsiTheme="minorHAnsi"/>
+              </w:rPr>
+              <w:t xml:space="preserve">  </w:t>
+            </w:r>
+          </w:p>
+          <w:p>
+            <w:pPr>
+              <w:rPr>
+                <w:rFonts w:asciiTheme="minorHAnsi" w:hAnsiTheme="minorHAnsi"/>
+              </w:rPr>
+            </w:pPr>
+          </w:p>
+        </w:tc>
+      </w:tr>
+    </w:tbl>
+    <w:p/>
+    <w:p/>
+    <w:tbl>
+      <w:tblPr>
+        <w:tblStyle w:val="Tablaconcuadrcula"/>
+        <w:tblW w:w="0" w:type="auto"/>
+        <w:tblLook w:val="04A0" w:firstRow="1" w:lastRow="0" w:firstColumn="1" w:lastColumn="0" w:noHBand="0" w:noVBand="1"/>
+      </w:tblPr>
+      <w:tblGrid>
+        <w:gridCol w:w="8828"/>
+      </w:tblGrid>
+      <w:tr>
+        <w:trPr>
+          <w:trHeight w:val="637"/>
+        </w:trPr>
+        <w:tc>
+          <w:tcPr>
+            <w:tcW w:w="8828" w:type="dxa"/>
+          </w:tcPr>
+          <w:p>
+            <w:pPr>
+              <w:pStyle w:val="Ttulo1"/>
+              <w:outlineLvl w:val="0"/>
+              <w:rPr>
+                <w:rFonts w:asciiTheme="minorHAnsi" w:hAnsiTheme="minorHAnsi"/>
+              </w:rPr>
+            </w:pPr>
+            <w:r>
+              <w:rPr>
+                <w:rFonts w:asciiTheme="minorHAnsi" w:hAnsiTheme="minorHAnsi"/>
+              </w:rPr>
+              <w:t>Temas tratados</w:t>
+            </w:r>
+          </w:p>
+          <w:p>
+            <w:pPr>
+              <w:rPr>
+                <w:rFonts w:asciiTheme="minorHAnsi" w:hAnsiTheme="minorHAnsi"/>
+              </w:rPr>
+            </w:pPr>
+          </w:p>
+        </w:tc>
+      </w:tr>
+      <w:tr>
+        <w:tc>
+          <w:tcPr>
+            <w:tcW w:w="8828" w:type="dxa"/>
+          </w:tcPr>
+          <w:p/>
+          <w:p>
+            <w:r>
+              <w:t xml:space="preserve">Se conversó con nuestra clienta </w:t>
+            </w:r>
+            <w:r>
+              <w:t xml:space="preserve">acerca del feedback dado por los profesores en la 2da presentación, se necesita realizar un nuevo proyecto, por lo tanto, consultamos acerca de otros requerimientos que puedan tener como empresa. </w:t>
+            </w:r>
+          </w:p>
+          <w:p>
+            <w:pPr>
+              <w:rPr>
+                <w:rFonts w:asciiTheme="minorHAnsi" w:hAnsiTheme="minorHAnsi"/>
+              </w:rPr>
+            </w:pPr>
+          </w:p>
+        </w:tc>
+      </w:tr>
+    </w:tbl>
+    <w:p/>
+    <w:p/>
+    <w:p/>
+    <w:tbl>
+      <w:tblPr>
+        <w:tblStyle w:val="Tablaconcuadrcula"/>
+        <w:tblpPr w:leftFromText="141" w:rightFromText="141" w:vertAnchor="text" w:tblpY="-76"/>
+        <w:tblW w:w="0" w:type="auto"/>
+        <w:tblLook w:val="04A0" w:firstRow="1" w:lastRow="0" w:firstColumn="1" w:lastColumn="0" w:noHBand="0" w:noVBand="1"/>
+      </w:tblPr>
+      <w:tblGrid>
+        <w:gridCol w:w="8828"/>
+      </w:tblGrid>
+      <w:tr>
+        <w:trPr>
+          <w:trHeight w:val="637"/>
+        </w:trPr>
+        <w:tc>
+          <w:tcPr>
+            <w:tcW w:w="8828" w:type="dxa"/>
+          </w:tcPr>
+          <w:p>
+            <w:pPr>
+              <w:pStyle w:val="Ttulo1"/>
+              <w:outlineLvl w:val="0"/>
+              <w:rPr>
+                <w:rFonts w:asciiTheme="minorHAnsi" w:hAnsiTheme="minorHAnsi"/>
+              </w:rPr>
+            </w:pPr>
+            <w:r>
+              <w:rPr>
+                <w:rFonts w:asciiTheme="minorHAnsi" w:hAnsiTheme="minorHAnsi"/>
+              </w:rPr>
+              <w:t>Acuerdos</w:t>
+            </w:r>
+          </w:p>
+          <w:p>
+            <w:pPr>
+              <w:rPr>
+                <w:rFonts w:asciiTheme="minorHAnsi" w:hAnsiTheme="minorHAnsi"/>
+              </w:rPr>
+            </w:pPr>
+          </w:p>
+        </w:tc>
+      </w:tr>
+      <w:tr>
+        <w:tc>
+          <w:tcPr>
+            <w:tcW w:w="8828" w:type="dxa"/>
+          </w:tcPr>
+          <w:p>
+            <w:pPr>
+              <w:rPr>
+                <w:rFonts w:asciiTheme="minorHAnsi" w:hAnsiTheme="minorHAnsi"/>
+              </w:rPr>
+            </w:pPr>
+            <w:r>
+              <w:rPr>
+                <w:rFonts w:asciiTheme="minorHAnsi" w:hAnsiTheme="minorHAnsi"/>
+              </w:rPr>
+              <w:t xml:space="preserve">Se llego al acuerdo de apoyar al proyecto Corfo al cual están postulando como Mediacoop, el cual consiste en realizar una encuesta de impacto de audiencia que tienen las 13 radios como cooperativa. </w:t>
+            </w:r>
+          </w:p>
+          <w:p>
+            <w:pPr>
+              <w:rPr>
+                <w:rFonts w:asciiTheme="minorHAnsi" w:hAnsiTheme="minorHAnsi"/>
+              </w:rPr>
+            </w:pPr>
+            <w:r>
+              <w:rPr>
+                <w:rFonts w:asciiTheme="minorHAnsi" w:hAnsiTheme="minorHAnsi"/>
+              </w:rPr>
+              <w:t>Esta encuesta se llevará a cabo por estudiantes de periodismo de la UACh.</w:t>
+            </w:r>
+          </w:p>
+          <w:p>
+            <w:pPr>
+              <w:rPr>
+                <w:rFonts w:asciiTheme="minorHAnsi" w:hAnsiTheme="minorHAnsi"/>
+                <w:u w:val="single"/>
+              </w:rPr>
+            </w:pPr>
+            <w:r>
+              <w:rPr>
+                <w:rFonts w:asciiTheme="minorHAnsi" w:hAnsiTheme="minorHAnsi"/>
+              </w:rPr>
+              <w:t>Se pedirá feedback de los profesores para confirmar lo conversado.</w:t>
+            </w:r>
+          </w:p>
+          <w:p>
+            <w:pPr>
+              <w:rPr>
+                <w:rFonts w:asciiTheme="minorHAnsi" w:hAnsiTheme="minorHAnsi"/>
+              </w:rPr>
+            </w:pPr>
+          </w:p>
+        </w:tc>
+      </w:tr>
+    </w:tbl>
+    <w:p/>
+    <w:p/>
+    <w:p/>
+    <w:p/>
+    <w:tbl>
+      <w:tblPr>
+        <w:tblStyle w:val="Tablaconcuadrcula"/>
+        <w:tblW w:w="9493" w:type="dxa"/>
+        <w:tblLayout w:type="fixed"/>
+        <w:tblLook w:val="04A0" w:firstRow="1" w:lastRow="0" w:firstColumn="1" w:lastColumn="0" w:noHBand="0" w:noVBand="1"/>
+      </w:tblPr>
+      <w:tblGrid>
+        <w:gridCol w:w="2689"/>
+        <w:gridCol w:w="1559"/>
+        <w:gridCol w:w="1843"/>
+        <w:gridCol w:w="3402"/>
+      </w:tblGrid>
+      <w:tr>
+        <w:tc>
+          <w:tcPr>
+            <w:tcW w:w="9493" w:type="dxa"/>
+            <w:gridSpan w:val="4"/>
+          </w:tcPr>
+          <w:p>
+            <w:pPr>
+              <w:pStyle w:val="Ttulo1"/>
+              <w:outlineLvl w:val="0"/>
+              <w:rPr>
+                <w:rFonts w:asciiTheme="minorHAnsi" w:hAnsiTheme="minorHAnsi"/>
+              </w:rPr>
+            </w:pPr>
+            <w:r>
+              <w:rPr>
+                <w:rFonts w:asciiTheme="minorHAnsi" w:hAnsiTheme="minorHAnsi"/>
+              </w:rPr>
+              <w:t xml:space="preserve">Actividades </w:t>
+            </w:r>
+          </w:p>
+        </w:tc>
+      </w:tr>
+      <w:tr>
+        <w:tc>
+          <w:tcPr>
+            <w:tcW w:w="2689" w:type="dxa"/>
+          </w:tcPr>
+          <w:p>
+            <w:pPr>
+              <w:rPr>
+                <w:rFonts w:asciiTheme="minorHAnsi" w:hAnsiTheme="minorHAnsi"/>
+                <w:b/>
+                <w:sz w:val="24"/>
+              </w:rPr>
+            </w:pPr>
+            <w:r>
+              <w:rPr>
+                <w:rFonts w:asciiTheme="minorHAnsi" w:hAnsiTheme="minorHAnsi"/>
+                <w:b/>
+                <w:sz w:val="24"/>
+              </w:rPr>
+              <w:t>Actividad</w:t>
+            </w:r>
+            <w:r>
+              <w:rPr>
+                <w:rFonts w:asciiTheme="minorHAnsi" w:hAnsiTheme="minorHAnsi"/>
+                <w:b/>
+                <w:sz w:val="24"/>
+              </w:rPr>
+              <w:t>(es)</w:t>
+            </w:r>
+          </w:p>
+        </w:tc>
+        <w:tc>
+          <w:tcPr>
+            <w:tcW w:w="1559" w:type="dxa"/>
+          </w:tcPr>
+          <w:p>
+            <w:pPr>
+              <w:rPr>
+                <w:rFonts w:asciiTheme="minorHAnsi" w:hAnsiTheme="minorHAnsi"/>
+                <w:b/>
+                <w:sz w:val="24"/>
+              </w:rPr>
+            </w:pPr>
+            <w:r>
+              <w:rPr>
+                <w:rFonts w:asciiTheme="minorHAnsi" w:hAnsiTheme="minorHAnsi"/>
+                <w:b/>
+                <w:sz w:val="24"/>
+              </w:rPr>
+              <w:t>Fecha Comprometida</w:t>
+            </w:r>
+          </w:p>
+        </w:tc>
+        <w:tc>
+          <w:tcPr>
+            <w:tcW w:w="1843" w:type="dxa"/>
+          </w:tcPr>
+          <w:p>
+            <w:pPr>
+              <w:rPr>
+                <w:rFonts w:asciiTheme="minorHAnsi" w:hAnsiTheme="minorHAnsi"/>
+                <w:b/>
+                <w:sz w:val="24"/>
+              </w:rPr>
+            </w:pPr>
+            <w:r>
+              <w:rPr>
+                <w:rFonts w:asciiTheme="minorHAnsi" w:hAnsiTheme="minorHAnsi"/>
+                <w:b/>
+                <w:sz w:val="24"/>
+              </w:rPr>
+              <w:t>Responsable(s)</w:t>
+            </w:r>
+          </w:p>
+        </w:tc>
+        <w:tc>
+          <w:tcPr>
+            <w:tcW w:w="3402" w:type="dxa"/>
+          </w:tcPr>
+          <w:p>
+            <w:pPr>
+              <w:rPr>
+                <w:rFonts w:asciiTheme="minorHAnsi" w:hAnsiTheme="minorHAnsi"/>
+                <w:b/>
+                <w:sz w:val="24"/>
+              </w:rPr>
+            </w:pPr>
+            <w:r>
+              <w:rPr>
+                <w:rFonts w:asciiTheme="minorHAnsi" w:hAnsiTheme="minorHAnsi"/>
+                <w:b/>
+                <w:sz w:val="24"/>
+              </w:rPr>
+              <w:t>Observación</w:t>
+            </w:r>
+          </w:p>
+        </w:tc>
+      </w:tr>
+      <w:tr>
+        <w:tc>
+          <w:tcPr>
+            <w:tcW w:w="2689" w:type="dxa"/>
+          </w:tcPr>
+          <w:p>
+            <w:pPr>
+              <w:rPr>
+                <w:rFonts w:asciiTheme="minorHAnsi" w:hAnsiTheme="minorHAnsi"/>
+              </w:rPr>
+            </w:pPr>
+            <w:r>
+              <w:rPr>
+                <w:rFonts w:asciiTheme="minorHAnsi" w:hAnsiTheme="minorHAnsi"/>
+              </w:rPr>
+              <w:t>Feedback Profesores</w:t>
+            </w:r>
+          </w:p>
+        </w:tc>
+        <w:tc>
+          <w:tcPr>
+            <w:tcW w:w="1559" w:type="dxa"/>
+          </w:tcPr>
+          <w:p>
+            <w:pPr>
+              <w:rPr>
+                <w:rFonts w:asciiTheme="minorHAnsi" w:hAnsiTheme="minorHAnsi"/>
+              </w:rPr>
+            </w:pPr>
+            <w:r>
+              <w:rPr>
+                <w:rFonts w:asciiTheme="minorHAnsi" w:hAnsiTheme="minorHAnsi"/>
+              </w:rPr>
+              <w:t>10</w:t>
+            </w:r>
+            <w:r>
+              <w:rPr>
+                <w:rFonts w:asciiTheme="minorHAnsi" w:hAnsiTheme="minorHAnsi"/>
+              </w:rPr>
+              <w:t>/10/2018</w:t>
+            </w:r>
+          </w:p>
+        </w:tc>
+        <w:tc>
+          <w:tcPr>
+            <w:tcW w:w="1843" w:type="dxa"/>
+          </w:tcPr>
+          <w:p>
+            <w:pPr>
+              <w:rPr>
+                <w:rFonts w:asciiTheme="minorHAnsi" w:hAnsiTheme="minorHAnsi"/>
+              </w:rPr>
+            </w:pPr>
+            <w:r>
+              <w:rPr>
+                <w:rFonts w:asciiTheme="minorHAnsi" w:hAnsiTheme="minorHAnsi"/>
+              </w:rPr>
+              <w:t>Juan, Adolfo</w:t>
+            </w:r>
+          </w:p>
+        </w:tc>
+        <w:tc>
+          <w:tcPr>
+            <w:tcW w:w="3402" w:type="dxa"/>
+          </w:tcPr>
+          <w:p>
+            <w:pPr>
+              <w:rPr>
+                <w:rFonts w:asciiTheme="minorHAnsi" w:hAnsiTheme="minorHAnsi"/>
+              </w:rPr>
+            </w:pPr>
+            <w:r>
+              <w:rPr>
+                <w:rFonts w:asciiTheme="minorHAnsi" w:hAnsiTheme="minorHAnsi"/>
+              </w:rPr>
+              <w:t>.</w:t>
+            </w:r>
+            <w:bookmarkStart w:id="0" w:name="_GoBack"/>
+            <w:bookmarkEnd w:id="0"/>
+          </w:p>
+        </w:tc>
+      </w:tr>
+      <w:tr>
+        <w:tc>
+          <w:tcPr>
+            <w:tcW w:w="2689" w:type="dxa"/>
+          </w:tcPr>
+          <w:p>
+            <w:pPr>
+              <w:rPr>
+                <w:rFonts w:asciiTheme="minorHAnsi" w:hAnsiTheme="minorHAnsi"/>
+              </w:rPr>
+            </w:pPr>
+          </w:p>
+        </w:tc>
+        <w:tc>
+          <w:tcPr>
+            <w:tcW w:w="1559" w:type="dxa"/>
+          </w:tcPr>
+          <w:p>
+            <w:pPr>
+              <w:rPr>
+                <w:rFonts w:asciiTheme="minorHAnsi" w:hAnsiTheme="minorHAnsi"/>
+              </w:rPr>
+            </w:pPr>
+          </w:p>
+        </w:tc>
+        <w:tc>
+          <w:tcPr>
+            <w:tcW w:w="1843" w:type="dxa"/>
+          </w:tcPr>
+          <w:p>
+            <w:pPr>
+              <w:rPr>
+                <w:rFonts w:asciiTheme="minorHAnsi" w:hAnsiTheme="minorHAnsi"/>
+              </w:rPr>
+            </w:pPr>
+          </w:p>
+        </w:tc>
+        <w:tc>
+          <w:tcPr>
+            <w:tcW w:w="3402" w:type="dxa"/>
+          </w:tcPr>
+          <w:p>
+            <w:pPr>
+              <w:rPr>
+                <w:rFonts w:asciiTheme="minorHAnsi" w:hAnsiTheme="minorHAnsi"/>
+              </w:rPr>
+            </w:pPr>
+          </w:p>
+        </w:tc>
+      </w:tr>
+      <w:tr>
+        <w:tc>
+          <w:tcPr>
+            <w:tcW w:w="2689" w:type="dxa"/>
+          </w:tcPr>
+          <w:p>
+            <w:pPr>
+              <w:rPr>
+                <w:rFonts w:asciiTheme="minorHAnsi" w:hAnsiTheme="minorHAnsi"/>
+              </w:rPr>
+            </w:pPr>
+          </w:p>
+        </w:tc>
+        <w:tc>
+          <w:tcPr>
+            <w:tcW w:w="1559" w:type="dxa"/>
+          </w:tcPr>
+          <w:p>
+            <w:pPr>
+              <w:rPr>
+                <w:rFonts w:asciiTheme="minorHAnsi" w:hAnsiTheme="minorHAnsi"/>
+              </w:rPr>
+            </w:pPr>
+          </w:p>
+        </w:tc>
+        <w:tc>
+          <w:tcPr>
+            <w:tcW w:w="1843" w:type="dxa"/>
+          </w:tcPr>
+          <w:p>
+            <w:pPr>
+              <w:rPr>
+                <w:rFonts w:asciiTheme="minorHAnsi" w:hAnsiTheme="minorHAnsi"/>
+              </w:rPr>
+            </w:pPr>
+          </w:p>
+        </w:tc>
+        <w:tc>
+          <w:tcPr>
+            <w:tcW w:w="3402" w:type="dxa"/>
+          </w:tcPr>
+          <w:p>
+            <w:pPr>
+              <w:rPr>
+                <w:rFonts w:asciiTheme="minorHAnsi" w:hAnsiTheme="minorHAnsi"/>
+              </w:rPr>
+            </w:pPr>
+          </w:p>
+        </w:tc>
+      </w:tr>
+      <w:tr>
+        <w:tc>
+          <w:tcPr>
+            <w:tcW w:w="2689" w:type="dxa"/>
+          </w:tcPr>
+          <w:p>
+            <w:pPr>
+              <w:rPr>
+                <w:rFonts w:asciiTheme="minorHAnsi" w:hAnsiTheme="minorHAnsi"/>
+              </w:rPr>
+            </w:pPr>
+          </w:p>
+        </w:tc>
+        <w:tc>
+          <w:tcPr>
+            <w:tcW w:w="1559" w:type="dxa"/>
+          </w:tcPr>
+          <w:p>
+            <w:pPr>
+              <w:rPr>
+                <w:rFonts w:asciiTheme="minorHAnsi" w:hAnsiTheme="minorHAnsi"/>
+              </w:rPr>
+            </w:pPr>
+          </w:p>
+        </w:tc>
+        <w:tc>
+          <w:tcPr>
+            <w:tcW w:w="1843" w:type="dxa"/>
+          </w:tcPr>
+          <w:p>
+            <w:pPr>
+              <w:rPr>
+                <w:rFonts w:asciiTheme="minorHAnsi" w:hAnsiTheme="minorHAnsi"/>
+              </w:rPr>
+            </w:pPr>
+          </w:p>
+        </w:tc>
+        <w:tc>
+          <w:tcPr>
+            <w:tcW w:w="3402" w:type="dxa"/>
+          </w:tcPr>
+          <w:p>
+            <w:pPr>
+              <w:rPr>
+                <w:rFonts w:asciiTheme="minorHAnsi" w:hAnsiTheme="minorHAnsi"/>
+              </w:rPr>
+            </w:pPr>
+          </w:p>
+        </w:tc>
+      </w:tr>
+      <w:tr>
+        <w:tc>
+          <w:tcPr>
+            <w:tcW w:w="2689" w:type="dxa"/>
+          </w:tcPr>
+          <w:p>
+            <w:pPr>
+              <w:rPr>
+                <w:rFonts w:asciiTheme="minorHAnsi" w:hAnsiTheme="minorHAnsi"/>
+              </w:rPr>
+            </w:pPr>
+          </w:p>
+        </w:tc>
+        <w:tc>
+          <w:tcPr>
+            <w:tcW w:w="1559" w:type="dxa"/>
+          </w:tcPr>
+          <w:p>
+            <w:pPr>
+              <w:rPr>
+                <w:rFonts w:asciiTheme="minorHAnsi" w:hAnsiTheme="minorHAnsi"/>
+              </w:rPr>
+            </w:pPr>
+          </w:p>
+        </w:tc>
+        <w:tc>
+          <w:tcPr>
+            <w:tcW w:w="1843" w:type="dxa"/>
+          </w:tcPr>
+          <w:p>
+            <w:pPr>
+              <w:rPr>
+                <w:rFonts w:asciiTheme="minorHAnsi" w:hAnsiTheme="minorHAnsi"/>
+              </w:rPr>
+            </w:pPr>
+          </w:p>
+        </w:tc>
+        <w:tc>
+          <w:tcPr>
+            <w:tcW w:w="3402" w:type="dxa"/>
+          </w:tcPr>
+          <w:p>
+            <w:pPr>
+              <w:rPr>
+                <w:rFonts w:asciiTheme="minorHAnsi" w:hAnsiTheme="minorHAnsi"/>
+              </w:rPr>
+            </w:pPr>
+          </w:p>
+        </w:tc>
+      </w:tr>
+    </w:tbl>
+    <w:p/>
+    <w:p/>
+    <w:p>
+      <w:pPr>
+        <w:rPr>
+          <w:b/>
+          <w:sz w:val="28"/>
+        </w:rPr>
+      </w:pPr>
+      <w:r>
+        <w:rPr>
+          <w:b/>
+          <w:sz w:val="28"/>
+        </w:rPr>
+        <w:t>Fecha de próxima reunión</w:t>
+      </w:r>
+      <w:r>
+        <w:rPr>
+          <w:b/>
+          <w:sz w:val="28"/>
+        </w:rPr>
+        <w:t xml:space="preserve"> 10</w:t>
+      </w:r>
+      <w:r>
+        <w:rPr>
+          <w:b/>
+          <w:sz w:val="28"/>
+        </w:rPr>
+        <w:t>/10/2018</w:t>
+      </w:r>
     </w:p>
     <w:p>
       <w:pPr>
@@ -5502,7 +7511,7 @@
 </file>
 
 <file path=customXml/itemProps1.xml><?xml version="1.0" encoding="utf-8"?>
-<ds:datastoreItem xmlns:ds="http://schemas.openxmlformats.org/officeDocument/2006/customXml" ds:itemID="{68986B36-E718-4F63-A42C-6145559FCB9F}">
+<ds:datastoreItem xmlns:ds="http://schemas.openxmlformats.org/officeDocument/2006/customXml" ds:itemID="{BCE08BBA-E553-4F7A-8278-C9CD37F1F2F8}">
   <ds:schemaRefs>
     <ds:schemaRef ds:uri="http://schemas.openxmlformats.org/officeDocument/2006/bibliography"/>
   </ds:schemaRefs>

--- a/Minutas de reunion.docx
+++ b/Minutas de reunion.docx
@@ -4283,13 +4283,7 @@
               <w:rPr>
                 <w:rFonts w:asciiTheme="minorHAnsi" w:hAnsiTheme="minorHAnsi"/>
               </w:rPr>
-              <w:t xml:space="preserve">Lugar de Reunión: </w:t>
-            </w:r>
-            <w:r>
-              <w:rPr>
-                <w:rFonts w:asciiTheme="minorHAnsi" w:hAnsiTheme="minorHAnsi"/>
-              </w:rPr>
-              <w:t>Lab. Llancahue</w:t>
+              <w:t>Lugar de Reunión: Lab. Llancahue</w:t>
             </w:r>
           </w:p>
         </w:tc>
@@ -5258,13 +5252,7 @@
           <w:b/>
         </w:rPr>
         <w:lastRenderedPageBreak/>
-        <w:t>FECHA: 08</w:t>
-      </w:r>
-      <w:r>
-        <w:rPr>
-          <w:b/>
-        </w:rPr>
-        <w:t>/10/2018</w:t>
+        <w:t>FECHA: 08/10/2018</w:t>
       </w:r>
     </w:p>
     <w:tbl>
@@ -5299,7 +5287,13 @@
               <w:rPr>
                 <w:rFonts w:asciiTheme="minorHAnsi" w:hAnsiTheme="minorHAnsi"/>
               </w:rPr>
-              <w:t>Lugar de Reunión: Lab. Llancahue</w:t>
+              <w:t xml:space="preserve">Lugar de Reunión: </w:t>
+            </w:r>
+            <w:r>
+              <w:rPr>
+                <w:rFonts w:asciiTheme="minorHAnsi" w:hAnsiTheme="minorHAnsi"/>
+              </w:rPr>
+              <w:t>Oficina Mediacoop</w:t>
             </w:r>
           </w:p>
         </w:tc>
@@ -5525,13 +5519,7 @@
               <w:rPr>
                 <w:rFonts w:asciiTheme="minorHAnsi" w:hAnsiTheme="minorHAnsi"/>
               </w:rPr>
-              <w:t>Especificación de Requisitos</w:t>
-            </w:r>
-            <w:r>
-              <w:rPr>
-                <w:rFonts w:asciiTheme="minorHAnsi" w:hAnsiTheme="minorHAnsi"/>
-              </w:rPr>
-              <w:t xml:space="preserve">  </w:t>
+              <w:t xml:space="preserve">Especificación de Requisitos  </w:t>
             </w:r>
           </w:p>
           <w:p>
@@ -5916,18 +5904,19 @@
           </w:tcPr>
           <w:p>
             <w:pPr>
-              <w:rPr>
-                <w:rFonts w:asciiTheme="minorHAnsi" w:hAnsiTheme="minorHAnsi"/>
-              </w:rPr>
-            </w:pPr>
-            <w:r>
-              <w:rPr>
-                <w:rFonts w:asciiTheme="minorHAnsi" w:hAnsiTheme="minorHAnsi"/>
-              </w:rPr>
-              <w:t>.</w:t>
-            </w:r>
-            <w:bookmarkStart w:id="0" w:name="_GoBack"/>
-            <w:bookmarkEnd w:id="0"/>
+              <w:tabs>
+                <w:tab w:val="left" w:pos="1018"/>
+              </w:tabs>
+              <w:rPr>
+                <w:rFonts w:asciiTheme="minorHAnsi" w:hAnsiTheme="minorHAnsi"/>
+              </w:rPr>
+            </w:pPr>
+            <w:r>
+              <w:rPr>
+                <w:rFonts w:asciiTheme="minorHAnsi" w:hAnsiTheme="minorHAnsi"/>
+              </w:rPr>
+              <w:t>----</w:t>
+            </w:r>
           </w:p>
         </w:tc>
       </w:tr>
@@ -6136,6 +6125,9 @@
     <w:p/>
     <w:p>
       <w:pPr>
+        <w:tabs>
+          <w:tab w:val="left" w:pos="6394"/>
+        </w:tabs>
         <w:rPr>
           <w:b/>
           <w:sz w:val="28"/>
@@ -6153,15 +6145,1044 @@
           <w:b/>
           <w:sz w:val="28"/>
         </w:rPr>
-        <w:t xml:space="preserve"> 10</w:t>
+        <w:t xml:space="preserve"> 10/10/2018</w:t>
       </w:r>
       <w:r>
         <w:rPr>
           <w:b/>
           <w:sz w:val="28"/>
         </w:rPr>
+        <w:tab/>
+      </w:r>
+    </w:p>
+    <w:p>
+      <w:pPr>
+        <w:rPr>
+          <w:b/>
+          <w:sz w:val="28"/>
+        </w:rPr>
+      </w:pPr>
+    </w:p>
+    <w:p>
+      <w:pPr>
+        <w:rPr>
+          <w:b/>
+          <w:sz w:val="28"/>
+        </w:rPr>
+      </w:pPr>
+    </w:p>
+    <w:p>
+      <w:pPr>
+        <w:rPr>
+          <w:b/>
+          <w:sz w:val="28"/>
+        </w:rPr>
+      </w:pPr>
+    </w:p>
+    <w:p>
+      <w:pPr>
+        <w:rPr>
+          <w:b/>
+          <w:sz w:val="28"/>
+        </w:rPr>
+      </w:pPr>
+    </w:p>
+    <w:p>
+      <w:pPr>
+        <w:rPr>
+          <w:b/>
+          <w:sz w:val="28"/>
+        </w:rPr>
+      </w:pPr>
+    </w:p>
+    <w:p>
+      <w:pPr>
+        <w:rPr>
+          <w:b/>
+          <w:sz w:val="28"/>
+        </w:rPr>
+      </w:pPr>
+    </w:p>
+    <w:p>
+      <w:pPr>
+        <w:rPr>
+          <w:b/>
+          <w:sz w:val="28"/>
+        </w:rPr>
+      </w:pPr>
+    </w:p>
+    <w:p>
+      <w:pPr>
+        <w:rPr>
+          <w:b/>
+          <w:sz w:val="28"/>
+        </w:rPr>
+      </w:pPr>
+    </w:p>
+    <w:p>
+      <w:pPr>
+        <w:rPr>
+          <w:b/>
+          <w:sz w:val="28"/>
+        </w:rPr>
+      </w:pPr>
+    </w:p>
+    <w:p>
+      <w:pPr>
+        <w:rPr>
+          <w:b/>
+          <w:sz w:val="28"/>
+        </w:rPr>
+      </w:pPr>
+    </w:p>
+    <w:p>
+      <w:pPr>
+        <w:rPr>
+          <w:b/>
+          <w:sz w:val="28"/>
+        </w:rPr>
+      </w:pPr>
+    </w:p>
+    <w:p>
+      <w:pPr>
+        <w:rPr>
+          <w:b/>
+          <w:sz w:val="28"/>
+        </w:rPr>
+      </w:pPr>
+    </w:p>
+    <w:p>
+      <w:pPr>
+        <w:rPr>
+          <w:b/>
+          <w:sz w:val="28"/>
+        </w:rPr>
+      </w:pPr>
+    </w:p>
+    <w:p>
+      <w:pPr>
+        <w:rPr>
+          <w:b/>
+          <w:sz w:val="28"/>
+        </w:rPr>
+      </w:pPr>
+    </w:p>
+    <w:p>
+      <w:pPr>
+        <w:rPr>
+          <w:b/>
+          <w:sz w:val="28"/>
+        </w:rPr>
+      </w:pPr>
+    </w:p>
+    <w:p>
+      <w:pPr>
+        <w:rPr>
+          <w:b/>
+          <w:sz w:val="28"/>
+        </w:rPr>
+      </w:pPr>
+    </w:p>
+    <w:p>
+      <w:pPr>
+        <w:rPr>
+          <w:b/>
+        </w:rPr>
+      </w:pPr>
+      <w:r>
+        <w:rPr>
+          <w:b/>
+        </w:rPr>
+        <w:lastRenderedPageBreak/>
+        <w:t>FECHA: 10</w:t>
+      </w:r>
+      <w:r>
+        <w:rPr>
+          <w:b/>
+        </w:rPr>
         <w:t>/10/2018</w:t>
       </w:r>
+    </w:p>
+    <w:tbl>
+      <w:tblPr>
+        <w:tblStyle w:val="Tablaconcuadrcula"/>
+        <w:tblW w:w="8644" w:type="dxa"/>
+        <w:tblLayout w:type="fixed"/>
+        <w:tblLook w:val="04A0" w:firstRow="1" w:lastRow="0" w:firstColumn="1" w:lastColumn="0" w:noHBand="0" w:noVBand="1"/>
+      </w:tblPr>
+      <w:tblGrid>
+        <w:gridCol w:w="2689"/>
+        <w:gridCol w:w="5955"/>
+      </w:tblGrid>
+      <w:tr>
+        <w:trPr>
+          <w:trHeight w:val="686"/>
+        </w:trPr>
+        <w:tc>
+          <w:tcPr>
+            <w:tcW w:w="8644" w:type="dxa"/>
+            <w:gridSpan w:val="2"/>
+          </w:tcPr>
+          <w:p>
+            <w:pPr>
+              <w:pStyle w:val="Ttulo1"/>
+              <w:outlineLvl w:val="0"/>
+              <w:rPr>
+                <w:rFonts w:asciiTheme="minorHAnsi" w:hAnsiTheme="minorHAnsi"/>
+              </w:rPr>
+            </w:pPr>
+            <w:r>
+              <w:rPr>
+                <w:rFonts w:asciiTheme="minorHAnsi" w:hAnsiTheme="minorHAnsi"/>
+              </w:rPr>
+              <w:t xml:space="preserve">Lugar de Reunión: </w:t>
+            </w:r>
+            <w:r>
+              <w:rPr>
+                <w:rFonts w:asciiTheme="minorHAnsi" w:hAnsiTheme="minorHAnsi"/>
+              </w:rPr>
+              <w:t>Lab Llancahue</w:t>
+            </w:r>
+          </w:p>
+        </w:tc>
+      </w:tr>
+      <w:tr>
+        <w:trPr>
+          <w:trHeight w:val="686"/>
+        </w:trPr>
+        <w:tc>
+          <w:tcPr>
+            <w:tcW w:w="8644" w:type="dxa"/>
+            <w:gridSpan w:val="2"/>
+          </w:tcPr>
+          <w:p>
+            <w:pPr>
+              <w:pStyle w:val="Ttulo1"/>
+              <w:outlineLvl w:val="0"/>
+              <w:rPr>
+                <w:rFonts w:asciiTheme="minorHAnsi" w:hAnsiTheme="minorHAnsi"/>
+              </w:rPr>
+            </w:pPr>
+            <w:r>
+              <w:rPr>
+                <w:rFonts w:asciiTheme="minorHAnsi" w:hAnsiTheme="minorHAnsi"/>
+              </w:rPr>
+              <w:t>Participantes</w:t>
+            </w:r>
+          </w:p>
+          <w:p>
+            <w:pPr>
+              <w:rPr>
+                <w:rFonts w:asciiTheme="minorHAnsi" w:hAnsiTheme="minorHAnsi"/>
+              </w:rPr>
+            </w:pPr>
+          </w:p>
+        </w:tc>
+      </w:tr>
+      <w:tr>
+        <w:tc>
+          <w:tcPr>
+            <w:tcW w:w="2689" w:type="dxa"/>
+          </w:tcPr>
+          <w:p>
+            <w:pPr>
+              <w:rPr>
+                <w:rFonts w:asciiTheme="minorHAnsi" w:hAnsiTheme="minorHAnsi"/>
+                <w:b/>
+                <w:sz w:val="24"/>
+              </w:rPr>
+            </w:pPr>
+            <w:r>
+              <w:rPr>
+                <w:rFonts w:asciiTheme="minorHAnsi" w:hAnsiTheme="minorHAnsi"/>
+                <w:b/>
+                <w:sz w:val="24"/>
+              </w:rPr>
+              <w:t>Nombre</w:t>
+            </w:r>
+          </w:p>
+        </w:tc>
+        <w:tc>
+          <w:tcPr>
+            <w:tcW w:w="5955" w:type="dxa"/>
+          </w:tcPr>
+          <w:p>
+            <w:pPr>
+              <w:rPr>
+                <w:rFonts w:asciiTheme="minorHAnsi" w:hAnsiTheme="minorHAnsi"/>
+                <w:b/>
+                <w:sz w:val="24"/>
+              </w:rPr>
+            </w:pPr>
+            <w:r>
+              <w:rPr>
+                <w:rFonts w:asciiTheme="minorHAnsi" w:hAnsiTheme="minorHAnsi"/>
+                <w:b/>
+                <w:sz w:val="24"/>
+              </w:rPr>
+              <w:t>Rol/Cargo</w:t>
+            </w:r>
+          </w:p>
+        </w:tc>
+      </w:tr>
+      <w:tr>
+        <w:tc>
+          <w:tcPr>
+            <w:tcW w:w="2689" w:type="dxa"/>
+          </w:tcPr>
+          <w:p>
+            <w:pPr>
+              <w:rPr>
+                <w:rFonts w:asciiTheme="minorHAnsi" w:hAnsiTheme="minorHAnsi"/>
+              </w:rPr>
+            </w:pPr>
+            <w:r>
+              <w:rPr>
+                <w:rFonts w:asciiTheme="minorHAnsi" w:hAnsiTheme="minorHAnsi"/>
+              </w:rPr>
+              <w:t>Adolfo Cañoles</w:t>
+            </w:r>
+          </w:p>
+        </w:tc>
+        <w:tc>
+          <w:tcPr>
+            <w:tcW w:w="5955" w:type="dxa"/>
+          </w:tcPr>
+          <w:p>
+            <w:pPr>
+              <w:rPr>
+                <w:rFonts w:asciiTheme="minorHAnsi" w:hAnsiTheme="minorHAnsi"/>
+              </w:rPr>
+            </w:pPr>
+            <w:r>
+              <w:rPr>
+                <w:rFonts w:asciiTheme="minorHAnsi" w:hAnsiTheme="minorHAnsi"/>
+              </w:rPr>
+              <w:t>-----</w:t>
+            </w:r>
+          </w:p>
+        </w:tc>
+      </w:tr>
+      <w:tr>
+        <w:tc>
+          <w:tcPr>
+            <w:tcW w:w="2689" w:type="dxa"/>
+          </w:tcPr>
+          <w:p>
+            <w:pPr>
+              <w:rPr>
+                <w:rFonts w:asciiTheme="minorHAnsi" w:hAnsiTheme="minorHAnsi"/>
+              </w:rPr>
+            </w:pPr>
+            <w:r>
+              <w:rPr>
+                <w:rFonts w:asciiTheme="minorHAnsi" w:hAnsiTheme="minorHAnsi"/>
+              </w:rPr>
+              <w:t>Juan Contreras</w:t>
+            </w:r>
+          </w:p>
+        </w:tc>
+        <w:tc>
+          <w:tcPr>
+            <w:tcW w:w="5955" w:type="dxa"/>
+          </w:tcPr>
+          <w:p>
+            <w:pPr>
+              <w:rPr>
+                <w:rFonts w:asciiTheme="minorHAnsi" w:hAnsiTheme="minorHAnsi"/>
+              </w:rPr>
+            </w:pPr>
+            <w:r>
+              <w:rPr>
+                <w:rFonts w:asciiTheme="minorHAnsi" w:hAnsiTheme="minorHAnsi"/>
+              </w:rPr>
+              <w:t>-----</w:t>
+            </w:r>
+          </w:p>
+        </w:tc>
+      </w:tr>
+    </w:tbl>
+    <w:p/>
+    <w:p/>
+    <w:tbl>
+      <w:tblPr>
+        <w:tblStyle w:val="Tablaconcuadrcula"/>
+        <w:tblW w:w="0" w:type="auto"/>
+        <w:tblLook w:val="04A0" w:firstRow="1" w:lastRow="0" w:firstColumn="1" w:lastColumn="0" w:noHBand="0" w:noVBand="1"/>
+      </w:tblPr>
+      <w:tblGrid>
+        <w:gridCol w:w="8828"/>
+      </w:tblGrid>
+      <w:tr>
+        <w:trPr>
+          <w:trHeight w:val="637"/>
+        </w:trPr>
+        <w:tc>
+          <w:tcPr>
+            <w:tcW w:w="8828" w:type="dxa"/>
+          </w:tcPr>
+          <w:p>
+            <w:pPr>
+              <w:pStyle w:val="Ttulo1"/>
+              <w:outlineLvl w:val="0"/>
+              <w:rPr>
+                <w:rFonts w:asciiTheme="minorHAnsi" w:hAnsiTheme="minorHAnsi"/>
+              </w:rPr>
+            </w:pPr>
+            <w:r>
+              <w:rPr>
+                <w:rFonts w:asciiTheme="minorHAnsi" w:hAnsiTheme="minorHAnsi"/>
+              </w:rPr>
+              <w:t>Objetivos de la reunión</w:t>
+            </w:r>
+          </w:p>
+          <w:p>
+            <w:pPr>
+              <w:rPr>
+                <w:rFonts w:asciiTheme="minorHAnsi" w:hAnsiTheme="minorHAnsi"/>
+              </w:rPr>
+            </w:pPr>
+          </w:p>
+        </w:tc>
+      </w:tr>
+      <w:tr>
+        <w:tc>
+          <w:tcPr>
+            <w:tcW w:w="8828" w:type="dxa"/>
+          </w:tcPr>
+          <w:p>
+            <w:pPr>
+              <w:rPr>
+                <w:rFonts w:asciiTheme="minorHAnsi" w:hAnsiTheme="minorHAnsi"/>
+              </w:rPr>
+            </w:pPr>
+            <w:r>
+              <w:rPr>
+                <w:rFonts w:asciiTheme="minorHAnsi" w:hAnsiTheme="minorHAnsi"/>
+              </w:rPr>
+              <w:t>Recibir feedback de los profesores</w:t>
+            </w:r>
+          </w:p>
+          <w:p>
+            <w:pPr>
+              <w:rPr>
+                <w:rFonts w:asciiTheme="minorHAnsi" w:hAnsiTheme="minorHAnsi"/>
+              </w:rPr>
+            </w:pPr>
+          </w:p>
+        </w:tc>
+      </w:tr>
+    </w:tbl>
+    <w:p/>
+    <w:p/>
+    <w:tbl>
+      <w:tblPr>
+        <w:tblStyle w:val="Tablaconcuadrcula"/>
+        <w:tblW w:w="0" w:type="auto"/>
+        <w:tblLook w:val="04A0" w:firstRow="1" w:lastRow="0" w:firstColumn="1" w:lastColumn="0" w:noHBand="0" w:noVBand="1"/>
+      </w:tblPr>
+      <w:tblGrid>
+        <w:gridCol w:w="8828"/>
+      </w:tblGrid>
+      <w:tr>
+        <w:trPr>
+          <w:trHeight w:val="637"/>
+        </w:trPr>
+        <w:tc>
+          <w:tcPr>
+            <w:tcW w:w="8828" w:type="dxa"/>
+          </w:tcPr>
+          <w:p>
+            <w:pPr>
+              <w:pStyle w:val="Ttulo1"/>
+              <w:outlineLvl w:val="0"/>
+              <w:rPr>
+                <w:rFonts w:asciiTheme="minorHAnsi" w:hAnsiTheme="minorHAnsi"/>
+              </w:rPr>
+            </w:pPr>
+            <w:r>
+              <w:rPr>
+                <w:rFonts w:asciiTheme="minorHAnsi" w:hAnsiTheme="minorHAnsi"/>
+              </w:rPr>
+              <w:t>Temas tratados</w:t>
+            </w:r>
+          </w:p>
+          <w:p>
+            <w:pPr>
+              <w:rPr>
+                <w:rFonts w:asciiTheme="minorHAnsi" w:hAnsiTheme="minorHAnsi"/>
+              </w:rPr>
+            </w:pPr>
+          </w:p>
+        </w:tc>
+      </w:tr>
+      <w:tr>
+        <w:tc>
+          <w:tcPr>
+            <w:tcW w:w="8828" w:type="dxa"/>
+          </w:tcPr>
+          <w:p/>
+          <w:p>
+            <w:r>
+              <w:t>Se informo a los profesores acerca de lo acordado con el cliente, un nuevo proyecto relacionado al impacto de audiencia que tiene que realizar Mediacoop.</w:t>
+            </w:r>
+          </w:p>
+          <w:p>
+            <w:pPr>
+              <w:rPr>
+                <w:rFonts w:asciiTheme="minorHAnsi" w:hAnsiTheme="minorHAnsi"/>
+              </w:rPr>
+            </w:pPr>
+          </w:p>
+        </w:tc>
+      </w:tr>
+    </w:tbl>
+    <w:p/>
+    <w:p/>
+    <w:p/>
+    <w:tbl>
+      <w:tblPr>
+        <w:tblStyle w:val="Tablaconcuadrcula"/>
+        <w:tblpPr w:leftFromText="141" w:rightFromText="141" w:vertAnchor="text" w:tblpY="-76"/>
+        <w:tblW w:w="0" w:type="auto"/>
+        <w:tblLook w:val="04A0" w:firstRow="1" w:lastRow="0" w:firstColumn="1" w:lastColumn="0" w:noHBand="0" w:noVBand="1"/>
+      </w:tblPr>
+      <w:tblGrid>
+        <w:gridCol w:w="8828"/>
+      </w:tblGrid>
+      <w:tr>
+        <w:trPr>
+          <w:trHeight w:val="637"/>
+        </w:trPr>
+        <w:tc>
+          <w:tcPr>
+            <w:tcW w:w="8828" w:type="dxa"/>
+          </w:tcPr>
+          <w:p>
+            <w:pPr>
+              <w:pStyle w:val="Ttulo1"/>
+              <w:outlineLvl w:val="0"/>
+              <w:rPr>
+                <w:rFonts w:asciiTheme="minorHAnsi" w:hAnsiTheme="minorHAnsi"/>
+              </w:rPr>
+            </w:pPr>
+            <w:r>
+              <w:rPr>
+                <w:rFonts w:asciiTheme="minorHAnsi" w:hAnsiTheme="minorHAnsi"/>
+              </w:rPr>
+              <w:t>Acuerdos</w:t>
+            </w:r>
+          </w:p>
+          <w:p>
+            <w:pPr>
+              <w:rPr>
+                <w:rFonts w:asciiTheme="minorHAnsi" w:hAnsiTheme="minorHAnsi"/>
+              </w:rPr>
+            </w:pPr>
+          </w:p>
+        </w:tc>
+      </w:tr>
+      <w:tr>
+        <w:tc>
+          <w:tcPr>
+            <w:tcW w:w="8828" w:type="dxa"/>
+          </w:tcPr>
+          <w:p>
+            <w:pPr>
+              <w:rPr>
+                <w:rFonts w:asciiTheme="minorHAnsi" w:hAnsiTheme="minorHAnsi"/>
+              </w:rPr>
+            </w:pPr>
+            <w:r>
+              <w:rPr>
+                <w:rFonts w:asciiTheme="minorHAnsi" w:hAnsiTheme="minorHAnsi"/>
+              </w:rPr>
+              <w:t>Se llego al acuerdo de no realizar un proyecto desde cero, añadiendo más funcionalidades al proyecto original.</w:t>
+            </w:r>
+          </w:p>
+          <w:p>
+            <w:pPr>
+              <w:rPr>
+                <w:rFonts w:asciiTheme="minorHAnsi" w:hAnsiTheme="minorHAnsi"/>
+              </w:rPr>
+            </w:pPr>
+          </w:p>
+        </w:tc>
+      </w:tr>
+    </w:tbl>
+    <w:p/>
+    <w:p/>
+    <w:p/>
+    <w:p/>
+    <w:tbl>
+      <w:tblPr>
+        <w:tblStyle w:val="Tablaconcuadrcula"/>
+        <w:tblW w:w="9493" w:type="dxa"/>
+        <w:tblLayout w:type="fixed"/>
+        <w:tblLook w:val="04A0" w:firstRow="1" w:lastRow="0" w:firstColumn="1" w:lastColumn="0" w:noHBand="0" w:noVBand="1"/>
+      </w:tblPr>
+      <w:tblGrid>
+        <w:gridCol w:w="2689"/>
+        <w:gridCol w:w="1559"/>
+        <w:gridCol w:w="1843"/>
+        <w:gridCol w:w="3402"/>
+      </w:tblGrid>
+      <w:tr>
+        <w:tc>
+          <w:tcPr>
+            <w:tcW w:w="9493" w:type="dxa"/>
+            <w:gridSpan w:val="4"/>
+          </w:tcPr>
+          <w:p>
+            <w:pPr>
+              <w:pStyle w:val="Ttulo1"/>
+              <w:outlineLvl w:val="0"/>
+              <w:rPr>
+                <w:rFonts w:asciiTheme="minorHAnsi" w:hAnsiTheme="minorHAnsi"/>
+              </w:rPr>
+            </w:pPr>
+            <w:r>
+              <w:rPr>
+                <w:rFonts w:asciiTheme="minorHAnsi" w:hAnsiTheme="minorHAnsi"/>
+              </w:rPr>
+              <w:lastRenderedPageBreak/>
+              <w:t xml:space="preserve">Actividades </w:t>
+            </w:r>
+          </w:p>
+        </w:tc>
+      </w:tr>
+      <w:tr>
+        <w:tc>
+          <w:tcPr>
+            <w:tcW w:w="2689" w:type="dxa"/>
+          </w:tcPr>
+          <w:p>
+            <w:pPr>
+              <w:rPr>
+                <w:rFonts w:asciiTheme="minorHAnsi" w:hAnsiTheme="minorHAnsi"/>
+                <w:b/>
+                <w:sz w:val="24"/>
+              </w:rPr>
+            </w:pPr>
+            <w:r>
+              <w:rPr>
+                <w:rFonts w:asciiTheme="minorHAnsi" w:hAnsiTheme="minorHAnsi"/>
+                <w:b/>
+                <w:sz w:val="24"/>
+              </w:rPr>
+              <w:t>Actividad</w:t>
+            </w:r>
+            <w:r>
+              <w:rPr>
+                <w:rFonts w:asciiTheme="minorHAnsi" w:hAnsiTheme="minorHAnsi"/>
+                <w:b/>
+                <w:sz w:val="24"/>
+              </w:rPr>
+              <w:t>(es)</w:t>
+            </w:r>
+          </w:p>
+        </w:tc>
+        <w:tc>
+          <w:tcPr>
+            <w:tcW w:w="1559" w:type="dxa"/>
+          </w:tcPr>
+          <w:p>
+            <w:pPr>
+              <w:rPr>
+                <w:rFonts w:asciiTheme="minorHAnsi" w:hAnsiTheme="minorHAnsi"/>
+                <w:b/>
+                <w:sz w:val="24"/>
+              </w:rPr>
+            </w:pPr>
+            <w:r>
+              <w:rPr>
+                <w:rFonts w:asciiTheme="minorHAnsi" w:hAnsiTheme="minorHAnsi"/>
+                <w:b/>
+                <w:sz w:val="24"/>
+              </w:rPr>
+              <w:t>Fecha Comprometida</w:t>
+            </w:r>
+          </w:p>
+        </w:tc>
+        <w:tc>
+          <w:tcPr>
+            <w:tcW w:w="1843" w:type="dxa"/>
+          </w:tcPr>
+          <w:p>
+            <w:pPr>
+              <w:rPr>
+                <w:rFonts w:asciiTheme="minorHAnsi" w:hAnsiTheme="minorHAnsi"/>
+                <w:b/>
+                <w:sz w:val="24"/>
+              </w:rPr>
+            </w:pPr>
+            <w:r>
+              <w:rPr>
+                <w:rFonts w:asciiTheme="minorHAnsi" w:hAnsiTheme="minorHAnsi"/>
+                <w:b/>
+                <w:sz w:val="24"/>
+              </w:rPr>
+              <w:t>Responsable(s)</w:t>
+            </w:r>
+          </w:p>
+        </w:tc>
+        <w:tc>
+          <w:tcPr>
+            <w:tcW w:w="3402" w:type="dxa"/>
+          </w:tcPr>
+          <w:p>
+            <w:pPr>
+              <w:rPr>
+                <w:rFonts w:asciiTheme="minorHAnsi" w:hAnsiTheme="minorHAnsi"/>
+                <w:b/>
+                <w:sz w:val="24"/>
+              </w:rPr>
+            </w:pPr>
+            <w:r>
+              <w:rPr>
+                <w:rFonts w:asciiTheme="minorHAnsi" w:hAnsiTheme="minorHAnsi"/>
+                <w:b/>
+                <w:sz w:val="24"/>
+              </w:rPr>
+              <w:t>Observación</w:t>
+            </w:r>
+          </w:p>
+        </w:tc>
+      </w:tr>
+      <w:tr>
+        <w:tc>
+          <w:tcPr>
+            <w:tcW w:w="2689" w:type="dxa"/>
+          </w:tcPr>
+          <w:p>
+            <w:pPr>
+              <w:rPr>
+                <w:rFonts w:asciiTheme="minorHAnsi" w:hAnsiTheme="minorHAnsi"/>
+              </w:rPr>
+            </w:pPr>
+            <w:r>
+              <w:rPr>
+                <w:rFonts w:asciiTheme="minorHAnsi" w:hAnsiTheme="minorHAnsi"/>
+              </w:rPr>
+              <w:t>Caso de uso Post Twitter</w:t>
+            </w:r>
+          </w:p>
+        </w:tc>
+        <w:tc>
+          <w:tcPr>
+            <w:tcW w:w="1559" w:type="dxa"/>
+          </w:tcPr>
+          <w:p>
+            <w:pPr>
+              <w:rPr>
+                <w:rFonts w:asciiTheme="minorHAnsi" w:hAnsiTheme="minorHAnsi"/>
+              </w:rPr>
+            </w:pPr>
+            <w:r>
+              <w:rPr>
+                <w:rFonts w:asciiTheme="minorHAnsi" w:hAnsiTheme="minorHAnsi"/>
+              </w:rPr>
+              <w:t>12</w:t>
+            </w:r>
+            <w:r>
+              <w:rPr>
+                <w:rFonts w:asciiTheme="minorHAnsi" w:hAnsiTheme="minorHAnsi"/>
+              </w:rPr>
+              <w:t>/10/2018</w:t>
+            </w:r>
+          </w:p>
+        </w:tc>
+        <w:tc>
+          <w:tcPr>
+            <w:tcW w:w="1843" w:type="dxa"/>
+          </w:tcPr>
+          <w:p>
+            <w:pPr>
+              <w:rPr>
+                <w:rFonts w:asciiTheme="minorHAnsi" w:hAnsiTheme="minorHAnsi"/>
+              </w:rPr>
+            </w:pPr>
+            <w:r>
+              <w:rPr>
+                <w:rFonts w:asciiTheme="minorHAnsi" w:hAnsiTheme="minorHAnsi"/>
+              </w:rPr>
+              <w:t>Juan, Adolfo</w:t>
+            </w:r>
+          </w:p>
+        </w:tc>
+        <w:tc>
+          <w:tcPr>
+            <w:tcW w:w="3402" w:type="dxa"/>
+          </w:tcPr>
+          <w:p>
+            <w:pPr>
+              <w:tabs>
+                <w:tab w:val="left" w:pos="1018"/>
+              </w:tabs>
+              <w:rPr>
+                <w:rFonts w:asciiTheme="minorHAnsi" w:hAnsiTheme="minorHAnsi"/>
+              </w:rPr>
+            </w:pPr>
+            <w:r>
+              <w:rPr>
+                <w:rFonts w:asciiTheme="minorHAnsi" w:hAnsiTheme="minorHAnsi"/>
+              </w:rPr>
+              <w:t>----</w:t>
+            </w:r>
+          </w:p>
+        </w:tc>
+      </w:tr>
+      <w:tr>
+        <w:tc>
+          <w:tcPr>
+            <w:tcW w:w="2689" w:type="dxa"/>
+          </w:tcPr>
+          <w:p>
+            <w:pPr>
+              <w:rPr>
+                <w:rFonts w:asciiTheme="minorHAnsi" w:hAnsiTheme="minorHAnsi"/>
+              </w:rPr>
+            </w:pPr>
+          </w:p>
+        </w:tc>
+        <w:tc>
+          <w:tcPr>
+            <w:tcW w:w="1559" w:type="dxa"/>
+          </w:tcPr>
+          <w:p>
+            <w:pPr>
+              <w:rPr>
+                <w:rFonts w:asciiTheme="minorHAnsi" w:hAnsiTheme="minorHAnsi"/>
+              </w:rPr>
+            </w:pPr>
+          </w:p>
+        </w:tc>
+        <w:tc>
+          <w:tcPr>
+            <w:tcW w:w="1843" w:type="dxa"/>
+          </w:tcPr>
+          <w:p>
+            <w:pPr>
+              <w:rPr>
+                <w:rFonts w:asciiTheme="minorHAnsi" w:hAnsiTheme="minorHAnsi"/>
+              </w:rPr>
+            </w:pPr>
+          </w:p>
+        </w:tc>
+        <w:tc>
+          <w:tcPr>
+            <w:tcW w:w="3402" w:type="dxa"/>
+          </w:tcPr>
+          <w:p>
+            <w:pPr>
+              <w:rPr>
+                <w:rFonts w:asciiTheme="minorHAnsi" w:hAnsiTheme="minorHAnsi"/>
+              </w:rPr>
+            </w:pPr>
+          </w:p>
+        </w:tc>
+      </w:tr>
+      <w:tr>
+        <w:tc>
+          <w:tcPr>
+            <w:tcW w:w="2689" w:type="dxa"/>
+          </w:tcPr>
+          <w:p>
+            <w:pPr>
+              <w:rPr>
+                <w:rFonts w:asciiTheme="minorHAnsi" w:hAnsiTheme="minorHAnsi"/>
+              </w:rPr>
+            </w:pPr>
+          </w:p>
+        </w:tc>
+        <w:tc>
+          <w:tcPr>
+            <w:tcW w:w="1559" w:type="dxa"/>
+          </w:tcPr>
+          <w:p>
+            <w:pPr>
+              <w:rPr>
+                <w:rFonts w:asciiTheme="minorHAnsi" w:hAnsiTheme="minorHAnsi"/>
+              </w:rPr>
+            </w:pPr>
+          </w:p>
+        </w:tc>
+        <w:tc>
+          <w:tcPr>
+            <w:tcW w:w="1843" w:type="dxa"/>
+          </w:tcPr>
+          <w:p>
+            <w:pPr>
+              <w:rPr>
+                <w:rFonts w:asciiTheme="minorHAnsi" w:hAnsiTheme="minorHAnsi"/>
+              </w:rPr>
+            </w:pPr>
+          </w:p>
+        </w:tc>
+        <w:tc>
+          <w:tcPr>
+            <w:tcW w:w="3402" w:type="dxa"/>
+          </w:tcPr>
+          <w:p>
+            <w:pPr>
+              <w:rPr>
+                <w:rFonts w:asciiTheme="minorHAnsi" w:hAnsiTheme="minorHAnsi"/>
+              </w:rPr>
+            </w:pPr>
+          </w:p>
+        </w:tc>
+      </w:tr>
+      <w:tr>
+        <w:tc>
+          <w:tcPr>
+            <w:tcW w:w="2689" w:type="dxa"/>
+          </w:tcPr>
+          <w:p>
+            <w:pPr>
+              <w:rPr>
+                <w:rFonts w:asciiTheme="minorHAnsi" w:hAnsiTheme="minorHAnsi"/>
+              </w:rPr>
+            </w:pPr>
+          </w:p>
+        </w:tc>
+        <w:tc>
+          <w:tcPr>
+            <w:tcW w:w="1559" w:type="dxa"/>
+          </w:tcPr>
+          <w:p>
+            <w:pPr>
+              <w:rPr>
+                <w:rFonts w:asciiTheme="minorHAnsi" w:hAnsiTheme="minorHAnsi"/>
+              </w:rPr>
+            </w:pPr>
+          </w:p>
+        </w:tc>
+        <w:tc>
+          <w:tcPr>
+            <w:tcW w:w="1843" w:type="dxa"/>
+          </w:tcPr>
+          <w:p>
+            <w:pPr>
+              <w:rPr>
+                <w:rFonts w:asciiTheme="minorHAnsi" w:hAnsiTheme="minorHAnsi"/>
+              </w:rPr>
+            </w:pPr>
+          </w:p>
+        </w:tc>
+        <w:tc>
+          <w:tcPr>
+            <w:tcW w:w="3402" w:type="dxa"/>
+          </w:tcPr>
+          <w:p>
+            <w:pPr>
+              <w:rPr>
+                <w:rFonts w:asciiTheme="minorHAnsi" w:hAnsiTheme="minorHAnsi"/>
+              </w:rPr>
+            </w:pPr>
+          </w:p>
+        </w:tc>
+      </w:tr>
+      <w:tr>
+        <w:tc>
+          <w:tcPr>
+            <w:tcW w:w="2689" w:type="dxa"/>
+          </w:tcPr>
+          <w:p>
+            <w:pPr>
+              <w:rPr>
+                <w:rFonts w:asciiTheme="minorHAnsi" w:hAnsiTheme="minorHAnsi"/>
+              </w:rPr>
+            </w:pPr>
+          </w:p>
+        </w:tc>
+        <w:tc>
+          <w:tcPr>
+            <w:tcW w:w="1559" w:type="dxa"/>
+          </w:tcPr>
+          <w:p>
+            <w:pPr>
+              <w:rPr>
+                <w:rFonts w:asciiTheme="minorHAnsi" w:hAnsiTheme="minorHAnsi"/>
+              </w:rPr>
+            </w:pPr>
+          </w:p>
+        </w:tc>
+        <w:tc>
+          <w:tcPr>
+            <w:tcW w:w="1843" w:type="dxa"/>
+          </w:tcPr>
+          <w:p>
+            <w:pPr>
+              <w:rPr>
+                <w:rFonts w:asciiTheme="minorHAnsi" w:hAnsiTheme="minorHAnsi"/>
+              </w:rPr>
+            </w:pPr>
+          </w:p>
+        </w:tc>
+        <w:tc>
+          <w:tcPr>
+            <w:tcW w:w="3402" w:type="dxa"/>
+          </w:tcPr>
+          <w:p>
+            <w:pPr>
+              <w:rPr>
+                <w:rFonts w:asciiTheme="minorHAnsi" w:hAnsiTheme="minorHAnsi"/>
+              </w:rPr>
+            </w:pPr>
+          </w:p>
+        </w:tc>
+      </w:tr>
+    </w:tbl>
+    <w:p/>
+    <w:p/>
+    <w:p>
+      <w:pPr>
+        <w:tabs>
+          <w:tab w:val="left" w:pos="6394"/>
+        </w:tabs>
+        <w:rPr>
+          <w:b/>
+          <w:sz w:val="28"/>
+        </w:rPr>
+      </w:pPr>
+      <w:r>
+        <w:rPr>
+          <w:b/>
+          <w:sz w:val="28"/>
+        </w:rPr>
+        <w:t>Fecha de próxima reunión</w:t>
+      </w:r>
+      <w:r>
+        <w:rPr>
+          <w:b/>
+          <w:sz w:val="28"/>
+        </w:rPr>
+        <w:t xml:space="preserve"> 12</w:t>
+      </w:r>
+      <w:r>
+        <w:rPr>
+          <w:b/>
+          <w:sz w:val="28"/>
+        </w:rPr>
+        <w:t>/10/2018</w:t>
+      </w:r>
+      <w:r>
+        <w:rPr>
+          <w:b/>
+          <w:sz w:val="28"/>
+        </w:rPr>
+        <w:tab/>
+      </w:r>
+    </w:p>
+    <w:p>
+      <w:pPr>
+        <w:rPr>
+          <w:b/>
+          <w:sz w:val="28"/>
+        </w:rPr>
+      </w:pPr>
+      <w:bookmarkStart w:id="0" w:name="_GoBack"/>
+      <w:bookmarkEnd w:id="0"/>
     </w:p>
     <w:p>
       <w:pPr>
@@ -7511,7 +8532,7 @@
 </file>
 
 <file path=customXml/itemProps1.xml><?xml version="1.0" encoding="utf-8"?>
-<ds:datastoreItem xmlns:ds="http://schemas.openxmlformats.org/officeDocument/2006/customXml" ds:itemID="{BCE08BBA-E553-4F7A-8278-C9CD37F1F2F8}">
+<ds:datastoreItem xmlns:ds="http://schemas.openxmlformats.org/officeDocument/2006/customXml" ds:itemID="{0CF583C7-C3A5-4D3E-82EC-40AE53B01FD1}">
   <ds:schemaRefs>
     <ds:schemaRef ds:uri="http://schemas.openxmlformats.org/officeDocument/2006/bibliography"/>
   </ds:schemaRefs>
